--- a/WebTechnology/14_Authentication.docx
+++ b/WebTechnology/14_Authentication.docx
@@ -87,6 +87,74 @@
           <w:lang w:val="vi-VN"/>
         </w:rPr>
       </w:pPr>
+      <w:r>
+        <w:rPr>
+          <w:rFonts w:eastAsia="Calibri"/>
+          <w:b/>
+          <w:bCs/>
+          <w:noProof/>
+          <w:sz w:val="32"/>
+          <w:szCs w:val="32"/>
+        </w:rPr>
+        <w:drawing>
+          <wp:inline distT="0" distB="0" distL="0" distR="0" wp14:anchorId="30775A44" wp14:editId="1B296583">
+            <wp:extent cx="2466975" cy="1409700"/>
+            <wp:effectExtent l="0" t="0" r="9525" b="0"/>
+            <wp:docPr id="1026" name="Picture 2" descr="HÃ¬nh áº£nh cÃ³ liÃªn quan">
+              <a:extLst xmlns:a="http://schemas.openxmlformats.org/drawingml/2006/main">
+                <a:ext uri="{FF2B5EF4-FFF2-40B4-BE49-F238E27FC236}">
+                  <a16:creationId xmlns:a16="http://schemas.microsoft.com/office/drawing/2014/main" id="{ADA6D3D4-15E2-461F-BB55-03FADADDB08F}"/>
+                </a:ext>
+              </a:extLst>
+            </wp:docPr>
+            <wp:cNvGraphicFramePr>
+              <a:graphicFrameLocks xmlns:a="http://schemas.openxmlformats.org/drawingml/2006/main" noChangeAspect="1"/>
+            </wp:cNvGraphicFramePr>
+            <a:graphic xmlns:a="http://schemas.openxmlformats.org/drawingml/2006/main">
+              <a:graphicData uri="http://schemas.openxmlformats.org/drawingml/2006/picture">
+                <pic:pic xmlns:pic="http://schemas.openxmlformats.org/drawingml/2006/picture">
+                  <pic:nvPicPr>
+                    <pic:cNvPr id="1026" name="Picture 2" descr="HÃ¬nh áº£nh cÃ³ liÃªn quan">
+                      <a:extLst>
+                        <a:ext uri="{FF2B5EF4-FFF2-40B4-BE49-F238E27FC236}">
+                          <a16:creationId xmlns:a16="http://schemas.microsoft.com/office/drawing/2014/main" id="{ADA6D3D4-15E2-461F-BB55-03FADADDB08F}"/>
+                        </a:ext>
+                      </a:extLst>
+                    </pic:cNvPr>
+                    <pic:cNvPicPr>
+                      <a:picLocks noChangeAspect="1" noChangeArrowheads="1"/>
+                    </pic:cNvPicPr>
+                  </pic:nvPicPr>
+                  <pic:blipFill>
+                    <a:blip r:embed="rId8" cstate="print">
+                      <a:extLst>
+                        <a:ext uri="{28A0092B-C50C-407E-A947-70E740481C1C}">
+                          <a14:useLocalDpi xmlns:a14="http://schemas.microsoft.com/office/drawing/2010/main" val="0"/>
+                        </a:ext>
+                      </a:extLst>
+                    </a:blip>
+                    <a:srcRect/>
+                    <a:stretch>
+                      <a:fillRect/>
+                    </a:stretch>
+                  </pic:blipFill>
+                  <pic:spPr bwMode="auto">
+                    <a:xfrm>
+                      <a:off x="0" y="0"/>
+                      <a:ext cx="2473361" cy="1413349"/>
+                    </a:xfrm>
+                    <a:prstGeom prst="rect">
+                      <a:avLst/>
+                    </a:prstGeom>
+                    <a:noFill/>
+                    <a:extLst/>
+                  </pic:spPr>
+                </pic:pic>
+              </a:graphicData>
+            </a:graphic>
+          </wp:inline>
+        </w:drawing>
+      </w:r>
     </w:p>
     <w:p>
       <w:pPr>
@@ -119,7 +187,15 @@
     <w:p>
       <w:pPr>
         <w:spacing w:line="240" w:lineRule="auto"/>
-        <w:jc w:val="center"/>
+        <w:ind w:left="2160" w:firstLine="720"/>
+        <w:rPr>
+          <w:rFonts w:eastAsia="Calibri"/>
+          <w:sz w:val="32"/>
+          <w:szCs w:val="32"/>
+          <w:lang w:val="vi-VN"/>
+        </w:rPr>
+      </w:pPr>
+      <w:r>
         <w:rPr>
           <w:rFonts w:eastAsia="Calibri"/>
           <w:b/>
@@ -128,56 +204,6 @@
           <w:szCs w:val="32"/>
           <w:lang w:val="vi-VN"/>
         </w:rPr>
-      </w:pPr>
-    </w:p>
-    <w:p>
-      <w:pPr>
-        <w:spacing w:line="240" w:lineRule="auto"/>
-        <w:jc w:val="center"/>
-        <w:rPr>
-          <w:rFonts w:eastAsia="Calibri"/>
-          <w:b/>
-          <w:bCs/>
-          <w:sz w:val="32"/>
-          <w:szCs w:val="32"/>
-          <w:lang w:val="vi-VN"/>
-        </w:rPr>
-      </w:pPr>
-    </w:p>
-    <w:p>
-      <w:pPr>
-        <w:spacing w:line="240" w:lineRule="auto"/>
-        <w:jc w:val="center"/>
-        <w:rPr>
-          <w:rFonts w:eastAsia="Calibri"/>
-          <w:b/>
-          <w:bCs/>
-          <w:sz w:val="32"/>
-          <w:szCs w:val="32"/>
-          <w:lang w:val="vi-VN"/>
-        </w:rPr>
-      </w:pPr>
-    </w:p>
-    <w:p>
-      <w:pPr>
-        <w:spacing w:line="240" w:lineRule="auto"/>
-        <w:ind w:left="2160" w:firstLine="720"/>
-        <w:rPr>
-          <w:rFonts w:eastAsia="Calibri"/>
-          <w:sz w:val="32"/>
-          <w:szCs w:val="32"/>
-          <w:lang w:val="vi-VN"/>
-        </w:rPr>
-      </w:pPr>
-      <w:r>
-        <w:rPr>
-          <w:rFonts w:eastAsia="Calibri"/>
-          <w:b/>
-          <w:bCs/>
-          <w:sz w:val="32"/>
-          <w:szCs w:val="32"/>
-          <w:lang w:val="vi-VN"/>
-        </w:rPr>
         <w:t>Môn:</w:t>
       </w:r>
       <w:r>
@@ -411,9 +437,9 @@
           <w:lang w:val="vi-VN"/>
         </w:rPr>
         <w:sectPr>
-          <w:footerReference w:type="default" r:id="rId8"/>
-          <w:headerReference w:type="first" r:id="rId9"/>
-          <w:footerReference w:type="first" r:id="rId10"/>
+          <w:footerReference w:type="default" r:id="rId9"/>
+          <w:headerReference w:type="first" r:id="rId10"/>
+          <w:footerReference w:type="first" r:id="rId11"/>
           <w:pgSz w:w="12240" w:h="15840" w:code="1"/>
           <w:pgMar w:top="1134" w:right="1134" w:bottom="1134" w:left="1701" w:header="720" w:footer="720" w:gutter="0"/>
           <w:pgBorders w:zOrder="back">
@@ -523,6 +549,74 @@
           <w:lang w:val="vi-VN"/>
         </w:rPr>
       </w:pPr>
+      <w:r>
+        <w:rPr>
+          <w:rFonts w:ascii="Arial" w:eastAsia="Calibri" w:hAnsi="Arial" w:cs="Arial"/>
+          <w:b/>
+          <w:bCs/>
+          <w:noProof/>
+          <w:sz w:val="32"/>
+          <w:szCs w:val="32"/>
+        </w:rPr>
+        <w:drawing>
+          <wp:inline distT="0" distB="0" distL="0" distR="0" wp14:anchorId="0AF330A4" wp14:editId="1C0FAD30">
+            <wp:extent cx="3100388" cy="1771650"/>
+            <wp:effectExtent l="0" t="0" r="5080" b="0"/>
+            <wp:docPr id="2" name="Picture 2" descr="HÃ¬nh áº£nh cÃ³ liÃªn quan">
+              <a:extLst xmlns:a="http://schemas.openxmlformats.org/drawingml/2006/main">
+                <a:ext uri="{FF2B5EF4-FFF2-40B4-BE49-F238E27FC236}">
+                  <a16:creationId xmlns:a16="http://schemas.microsoft.com/office/drawing/2014/main" id="{ADA6D3D4-15E2-461F-BB55-03FADADDB08F}"/>
+                </a:ext>
+              </a:extLst>
+            </wp:docPr>
+            <wp:cNvGraphicFramePr>
+              <a:graphicFrameLocks xmlns:a="http://schemas.openxmlformats.org/drawingml/2006/main" noChangeAspect="1"/>
+            </wp:cNvGraphicFramePr>
+            <a:graphic xmlns:a="http://schemas.openxmlformats.org/drawingml/2006/main">
+              <a:graphicData uri="http://schemas.openxmlformats.org/drawingml/2006/picture">
+                <pic:pic xmlns:pic="http://schemas.openxmlformats.org/drawingml/2006/picture">
+                  <pic:nvPicPr>
+                    <pic:cNvPr id="1026" name="Picture 2" descr="HÃ¬nh áº£nh cÃ³ liÃªn quan">
+                      <a:extLst>
+                        <a:ext uri="{FF2B5EF4-FFF2-40B4-BE49-F238E27FC236}">
+                          <a16:creationId xmlns:a16="http://schemas.microsoft.com/office/drawing/2014/main" id="{ADA6D3D4-15E2-461F-BB55-03FADADDB08F}"/>
+                        </a:ext>
+                      </a:extLst>
+                    </pic:cNvPr>
+                    <pic:cNvPicPr>
+                      <a:picLocks noChangeAspect="1" noChangeArrowheads="1"/>
+                    </pic:cNvPicPr>
+                  </pic:nvPicPr>
+                  <pic:blipFill>
+                    <a:blip r:embed="rId8" cstate="print">
+                      <a:extLst>
+                        <a:ext uri="{28A0092B-C50C-407E-A947-70E740481C1C}">
+                          <a14:useLocalDpi xmlns:a14="http://schemas.microsoft.com/office/drawing/2010/main" val="0"/>
+                        </a:ext>
+                      </a:extLst>
+                    </a:blip>
+                    <a:srcRect/>
+                    <a:stretch>
+                      <a:fillRect/>
+                    </a:stretch>
+                  </pic:blipFill>
+                  <pic:spPr bwMode="auto">
+                    <a:xfrm>
+                      <a:off x="0" y="0"/>
+                      <a:ext cx="3117983" cy="1781704"/>
+                    </a:xfrm>
+                    <a:prstGeom prst="rect">
+                      <a:avLst/>
+                    </a:prstGeom>
+                    <a:noFill/>
+                    <a:extLst/>
+                  </pic:spPr>
+                </pic:pic>
+              </a:graphicData>
+            </a:graphic>
+          </wp:inline>
+        </w:drawing>
+      </w:r>
     </w:p>
     <w:p>
       <w:pPr>
@@ -541,7 +635,15 @@
     <w:p>
       <w:pPr>
         <w:spacing w:line="240" w:lineRule="auto"/>
-        <w:jc w:val="center"/>
+        <w:ind w:left="2160" w:firstLine="720"/>
+        <w:rPr>
+          <w:rFonts w:ascii="Arial" w:eastAsia="Calibri" w:hAnsi="Arial" w:cs="Arial"/>
+          <w:sz w:val="32"/>
+          <w:szCs w:val="32"/>
+          <w:lang w:val="vi-VN"/>
+        </w:rPr>
+      </w:pPr>
+      <w:r>
         <w:rPr>
           <w:rFonts w:ascii="Arial" w:eastAsia="Calibri" w:hAnsi="Arial" w:cs="Arial"/>
           <w:b/>
@@ -550,84 +652,6 @@
           <w:szCs w:val="32"/>
           <w:lang w:val="vi-VN"/>
         </w:rPr>
-      </w:pPr>
-    </w:p>
-    <w:p>
-      <w:pPr>
-        <w:spacing w:line="240" w:lineRule="auto"/>
-        <w:jc w:val="center"/>
-        <w:rPr>
-          <w:rFonts w:ascii="Arial" w:eastAsia="Calibri" w:hAnsi="Arial" w:cs="Arial"/>
-          <w:b/>
-          <w:bCs/>
-          <w:sz w:val="32"/>
-          <w:szCs w:val="32"/>
-          <w:lang w:val="vi-VN"/>
-        </w:rPr>
-      </w:pPr>
-    </w:p>
-    <w:p>
-      <w:pPr>
-        <w:spacing w:line="240" w:lineRule="auto"/>
-        <w:jc w:val="center"/>
-        <w:rPr>
-          <w:rFonts w:ascii="Arial" w:eastAsia="Calibri" w:hAnsi="Arial" w:cs="Arial"/>
-          <w:b/>
-          <w:bCs/>
-          <w:sz w:val="32"/>
-          <w:szCs w:val="32"/>
-          <w:lang w:val="vi-VN"/>
-        </w:rPr>
-      </w:pPr>
-    </w:p>
-    <w:p>
-      <w:pPr>
-        <w:spacing w:line="240" w:lineRule="auto"/>
-        <w:jc w:val="center"/>
-        <w:rPr>
-          <w:rFonts w:ascii="Arial" w:eastAsia="Calibri" w:hAnsi="Arial" w:cs="Arial"/>
-          <w:b/>
-          <w:bCs/>
-          <w:sz w:val="32"/>
-          <w:szCs w:val="32"/>
-          <w:lang w:val="vi-VN"/>
-        </w:rPr>
-      </w:pPr>
-    </w:p>
-    <w:p>
-      <w:pPr>
-        <w:spacing w:line="240" w:lineRule="auto"/>
-        <w:jc w:val="center"/>
-        <w:rPr>
-          <w:rFonts w:ascii="Arial" w:eastAsia="Calibri" w:hAnsi="Arial" w:cs="Arial"/>
-          <w:b/>
-          <w:bCs/>
-          <w:sz w:val="32"/>
-          <w:szCs w:val="32"/>
-          <w:lang w:val="vi-VN"/>
-        </w:rPr>
-      </w:pPr>
-    </w:p>
-    <w:p>
-      <w:pPr>
-        <w:spacing w:line="240" w:lineRule="auto"/>
-        <w:ind w:left="2160" w:firstLine="720"/>
-        <w:rPr>
-          <w:rFonts w:ascii="Arial" w:eastAsia="Calibri" w:hAnsi="Arial" w:cs="Arial"/>
-          <w:sz w:val="32"/>
-          <w:szCs w:val="32"/>
-          <w:lang w:val="vi-VN"/>
-        </w:rPr>
-      </w:pPr>
-      <w:r>
-        <w:rPr>
-          <w:rFonts w:ascii="Arial" w:eastAsia="Calibri" w:hAnsi="Arial" w:cs="Arial"/>
-          <w:b/>
-          <w:bCs/>
-          <w:sz w:val="32"/>
-          <w:szCs w:val="32"/>
-          <w:lang w:val="vi-VN"/>
-        </w:rPr>
         <w:t>Môn:</w:t>
       </w:r>
       <w:r>
@@ -788,7 +812,7 @@
           <w:rFonts w:ascii="Arial" w:eastAsia="Calibri" w:hAnsi="Arial" w:cs="Arial"/>
           <w:lang w:val="vi-VN"/>
         </w:rPr>
-        <w:t>Th Trần Phước Tuấn</w:t>
+        <w:t>Trần Phước Tuấn</w:t>
       </w:r>
     </w:p>
     <w:p>
@@ -935,6 +959,68 @@
         <w:spacing w:line="360" w:lineRule="auto"/>
         <w:ind w:left="720"/>
         <w:rPr>
+          <w:rFonts w:ascii="Arial" w:eastAsia="Calibri" w:hAnsi="Arial" w:cs="Arial"/>
+          <w:bCs/>
+          <w:lang w:val="vi-VN"/>
+        </w:rPr>
+      </w:pPr>
+      <w:r>
+        <w:rPr>
+          <w:rFonts w:ascii="Arial" w:eastAsia="Calibri" w:hAnsi="Arial" w:cs="Arial"/>
+          <w:bCs/>
+          <w:lang w:val="vi-VN"/>
+        </w:rPr>
+        <w:tab/>
+      </w:r>
+      <w:r>
+        <w:rPr>
+          <w:rFonts w:ascii="Arial" w:eastAsia="Calibri" w:hAnsi="Arial" w:cs="Arial"/>
+          <w:bCs/>
+          <w:lang w:val="vi-VN"/>
+        </w:rPr>
+        <w:tab/>
+      </w:r>
+      <w:r>
+        <w:rPr>
+          <w:rFonts w:ascii="Arial" w:eastAsia="Calibri" w:hAnsi="Arial" w:cs="Arial"/>
+          <w:bCs/>
+          <w:lang w:val="vi-VN"/>
+        </w:rPr>
+        <w:tab/>
+      </w:r>
+      <w:r>
+        <w:rPr>
+          <w:rFonts w:ascii="Arial" w:eastAsia="Calibri" w:hAnsi="Arial" w:cs="Arial"/>
+          <w:bCs/>
+          <w:lang w:val="vi-VN"/>
+        </w:rPr>
+        <w:tab/>
+        <w:t>Võ Quỳnh Mai Trang</w:t>
+      </w:r>
+      <w:r>
+        <w:rPr>
+          <w:rFonts w:ascii="Arial" w:eastAsia="Calibri" w:hAnsi="Arial" w:cs="Arial"/>
+          <w:bCs/>
+          <w:lang w:val="vi-VN"/>
+        </w:rPr>
+        <w:tab/>
+        <w:t xml:space="preserve">– </w:t>
+      </w:r>
+      <w:r>
+        <w:rPr>
+          <w:rFonts w:ascii="Arial" w:eastAsia="Calibri" w:hAnsi="Arial" w:cs="Arial"/>
+          <w:bCs/>
+          <w:lang w:val="vi-VN"/>
+        </w:rPr>
+        <w:tab/>
+        <w:t>42.01.104.176</w:t>
+      </w:r>
+    </w:p>
+    <w:p>
+      <w:pPr>
+        <w:spacing w:line="360" w:lineRule="auto"/>
+        <w:ind w:left="720"/>
+        <w:rPr>
           <w:rFonts w:ascii="Arial" w:hAnsi="Arial" w:cs="Arial"/>
           <w:bCs/>
           <w:lang w:val="vi-VN"/>
@@ -971,7 +1057,7 @@
           <w:lang w:val="vi-VN"/>
         </w:rPr>
         <w:tab/>
-        <w:t>Võ Quỳnh Mai Trang</w:t>
+        <w:t>Phạm Ngọc Cương      –</w:t>
       </w:r>
       <w:r>
         <w:rPr>
@@ -980,7 +1066,6 @@
           <w:lang w:val="vi-VN"/>
         </w:rPr>
         <w:tab/>
-        <w:t xml:space="preserve">– </w:t>
       </w:r>
       <w:r>
         <w:rPr>
@@ -988,8 +1073,7 @@
           <w:bCs/>
           <w:lang w:val="vi-VN"/>
         </w:rPr>
-        <w:tab/>
-        <w:t>42.01.104.176</w:t>
+        <w:t>42.01.104.017</w:t>
       </w:r>
     </w:p>
     <w:p>
@@ -1008,8 +1092,8 @@
           <w:lang w:val="vi-VN"/>
         </w:rPr>
         <w:sectPr>
-          <w:headerReference w:type="even" r:id="rId11"/>
-          <w:footerReference w:type="even" r:id="rId12"/>
+          <w:headerReference w:type="even" r:id="rId12"/>
+          <w:footerReference w:type="even" r:id="rId13"/>
           <w:pgSz w:w="12240" w:h="15840" w:code="1"/>
           <w:pgMar w:top="1134" w:right="1134" w:bottom="1134" w:left="1701" w:header="720" w:footer="720" w:gutter="0"/>
           <w:pgBorders w:zOrder="back">
@@ -1199,8 +1283,8 @@
           <w:lang w:val="vi-VN"/>
         </w:rPr>
         <w:sectPr>
-          <w:headerReference w:type="first" r:id="rId13"/>
-          <w:footerReference w:type="first" r:id="rId14"/>
+          <w:headerReference w:type="first" r:id="rId14"/>
+          <w:footerReference w:type="first" r:id="rId15"/>
           <w:pgSz w:w="12240" w:h="15840" w:code="1"/>
           <w:pgMar w:top="1138" w:right="1138" w:bottom="1138" w:left="1699" w:header="720" w:footer="720" w:gutter="0"/>
           <w:cols w:space="720"/>
@@ -1390,7 +1474,7 @@
           <w:r>
             <w:fldChar w:fldCharType="separate"/>
           </w:r>
-          <w:hyperlink w:anchor="_Toc21035031" w:history="1">
+          <w:hyperlink w:anchor="_Toc21113813" w:history="1">
             <w:r>
               <w:rPr>
                 <w:rStyle w:val="Hyperlink"/>
@@ -1444,7 +1528,7 @@
                 <w:noProof/>
                 <w:webHidden/>
               </w:rPr>
-              <w:instrText xml:space="preserve"> PAGEREF _Toc21035031 \h </w:instrText>
+              <w:instrText xml:space="preserve"> PAGEREF _Toc21113813 \h </w:instrText>
             </w:r>
             <w:r>
               <w:rPr>
@@ -1464,7 +1548,7 @@
                 <w:noProof/>
                 <w:webHidden/>
               </w:rPr>
-              <w:t>2</w:t>
+              <w:t>1</w:t>
             </w:r>
             <w:r>
               <w:rPr>
@@ -1488,7 +1572,7 @@
               <w:lang w:eastAsia="ko-KR"/>
             </w:rPr>
           </w:pPr>
-          <w:hyperlink w:anchor="_Toc21035032" w:history="1">
+          <w:hyperlink w:anchor="_Toc21113814" w:history="1">
             <w:r>
               <w:rPr>
                 <w:rStyle w:val="Hyperlink"/>
@@ -1537,7 +1621,7 @@
                 <w:noProof/>
                 <w:webHidden/>
               </w:rPr>
-              <w:instrText xml:space="preserve"> PAGEREF _Toc21035032 \h </w:instrText>
+              <w:instrText xml:space="preserve"> PAGEREF _Toc21113814 \h </w:instrText>
             </w:r>
             <w:r>
               <w:rPr>
@@ -1557,7 +1641,7 @@
                 <w:noProof/>
                 <w:webHidden/>
               </w:rPr>
-              <w:t>2</w:t>
+              <w:t>1</w:t>
             </w:r>
             <w:r>
               <w:rPr>
@@ -1581,7 +1665,7 @@
               <w:lang w:eastAsia="ko-KR"/>
             </w:rPr>
           </w:pPr>
-          <w:hyperlink w:anchor="_Toc21035033" w:history="1">
+          <w:hyperlink w:anchor="_Toc21113815" w:history="1">
             <w:r>
               <w:rPr>
                 <w:rStyle w:val="Hyperlink"/>
@@ -1630,7 +1714,7 @@
                 <w:noProof/>
                 <w:webHidden/>
               </w:rPr>
-              <w:instrText xml:space="preserve"> PAGEREF _Toc21035033 \h </w:instrText>
+              <w:instrText xml:space="preserve"> PAGEREF _Toc21113815 \h </w:instrText>
             </w:r>
             <w:r>
               <w:rPr>
@@ -1650,7 +1734,7 @@
                 <w:noProof/>
                 <w:webHidden/>
               </w:rPr>
-              <w:t>3</w:t>
+              <w:t>2</w:t>
             </w:r>
             <w:r>
               <w:rPr>
@@ -1674,7 +1758,7 @@
               <w:lang w:eastAsia="ko-KR"/>
             </w:rPr>
           </w:pPr>
-          <w:hyperlink w:anchor="_Toc21035034" w:history="1">
+          <w:hyperlink w:anchor="_Toc21113816" w:history="1">
             <w:r>
               <w:rPr>
                 <w:rStyle w:val="Hyperlink"/>
@@ -1723,7 +1807,7 @@
                 <w:noProof/>
                 <w:webHidden/>
               </w:rPr>
-              <w:instrText xml:space="preserve"> PAGEREF _Toc21035034 \h </w:instrText>
+              <w:instrText xml:space="preserve"> PAGEREF _Toc21113816 \h </w:instrText>
             </w:r>
             <w:r>
               <w:rPr>
@@ -1743,7 +1827,7 @@
                 <w:noProof/>
                 <w:webHidden/>
               </w:rPr>
-              <w:t>4</w:t>
+              <w:t>3</w:t>
             </w:r>
             <w:r>
               <w:rPr>
@@ -1768,7 +1852,7 @@
               <w:lang w:eastAsia="ko-KR"/>
             </w:rPr>
           </w:pPr>
-          <w:hyperlink w:anchor="_Toc21035035" w:history="1">
+          <w:hyperlink w:anchor="_Toc21113817" w:history="1">
             <w:r>
               <w:rPr>
                 <w:rStyle w:val="Hyperlink"/>
@@ -1810,7 +1894,7 @@
                 <w:noProof/>
                 <w:webHidden/>
               </w:rPr>
-              <w:instrText xml:space="preserve"> PAGEREF _Toc21035035 \h </w:instrText>
+              <w:instrText xml:space="preserve"> PAGEREF _Toc21113817 \h </w:instrText>
             </w:r>
             <w:r>
               <w:rPr>
@@ -1830,7 +1914,7 @@
                 <w:noProof/>
                 <w:webHidden/>
               </w:rPr>
-              <w:t>6</w:t>
+              <w:t>5</w:t>
             </w:r>
             <w:r>
               <w:rPr>
@@ -1854,7 +1938,7 @@
               <w:lang w:eastAsia="ko-KR"/>
             </w:rPr>
           </w:pPr>
-          <w:hyperlink w:anchor="_Toc21035036" w:history="1">
+          <w:hyperlink w:anchor="_Toc21113818" w:history="1">
             <w:r>
               <w:rPr>
                 <w:rStyle w:val="Hyperlink"/>
@@ -1881,31 +1965,8 @@
                 <w:b/>
                 <w:bCs/>
                 <w:noProof/>
-                <w:lang w:val="vi-VN"/>
               </w:rPr>
-              <w:t>Basic Auth</w:t>
-            </w:r>
-            <w:r>
-              <w:rPr>
-                <w:rStyle w:val="Hyperlink"/>
-                <w:rFonts w:ascii="Arial" w:hAnsi="Arial" w:cs="Arial"/>
-                <w:b/>
-                <w:bCs/>
-                <w:noProof/>
-                <w:lang w:val="vi-VN"/>
-              </w:rPr>
-              <w:t>e</w:t>
-            </w:r>
-            <w:r>
-              <w:rPr>
-                <w:rStyle w:val="Hyperlink"/>
-                <w:rFonts w:ascii="Arial" w:hAnsi="Arial" w:cs="Arial"/>
-                <w:b/>
-                <w:bCs/>
-                <w:noProof/>
-                <w:lang w:val="vi-VN"/>
-              </w:rPr>
-              <w:t>ntication</w:t>
+              <w:t>Google authentication là gì.</w:t>
             </w:r>
             <w:r>
               <w:rPr>
@@ -1926,7 +1987,7 @@
                 <w:noProof/>
                 <w:webHidden/>
               </w:rPr>
-              <w:instrText xml:space="preserve"> PAGEREF _Toc21035036 \h </w:instrText>
+              <w:instrText xml:space="preserve"> PAGEREF _Toc21113818 \h </w:instrText>
             </w:r>
             <w:r>
               <w:rPr>
@@ -1946,186 +2007,7 @@
                 <w:noProof/>
                 <w:webHidden/>
               </w:rPr>
-              <w:t>6</w:t>
-            </w:r>
-            <w:r>
-              <w:rPr>
-                <w:noProof/>
-                <w:webHidden/>
-              </w:rPr>
-              <w:fldChar w:fldCharType="end"/>
-            </w:r>
-          </w:hyperlink>
-        </w:p>
-        <w:p>
-          <w:pPr>
-            <w:pStyle w:val="TOC3"/>
-            <w:tabs>
-              <w:tab w:val="left" w:pos="880"/>
-              <w:tab w:val="right" w:leader="dot" w:pos="9393"/>
-            </w:tabs>
-            <w:rPr>
-              <w:rFonts w:cstheme="minorBidi"/>
-              <w:noProof/>
-              <w:lang w:eastAsia="ko-KR"/>
-            </w:rPr>
-          </w:pPr>
-          <w:hyperlink w:anchor="_Toc21035037" w:history="1">
-            <w:r>
-              <w:rPr>
-                <w:rStyle w:val="Hyperlink"/>
-                <w:rFonts w:ascii="Wingdings" w:hAnsi="Wingdings" w:cs="Arial"/>
-                <w:noProof/>
-              </w:rPr>
-              <w:t></w:t>
-            </w:r>
-            <w:r>
-              <w:rPr>
-                <w:rFonts w:cstheme="minorBidi"/>
-                <w:noProof/>
-                <w:lang w:eastAsia="ko-KR"/>
-              </w:rPr>
-              <w:tab/>
-            </w:r>
-            <w:r>
-              <w:rPr>
-                <w:rStyle w:val="Hyperlink"/>
-                <w:rFonts w:ascii="Arial" w:hAnsi="Arial" w:cs="Arial"/>
-                <w:noProof/>
-                <w:lang w:val="vi-VN"/>
-              </w:rPr>
-              <w:t>Flow</w:t>
-            </w:r>
-            <w:r>
-              <w:rPr>
-                <w:noProof/>
-                <w:webHidden/>
-              </w:rPr>
-              <w:tab/>
-            </w:r>
-            <w:r>
-              <w:rPr>
-                <w:noProof/>
-                <w:webHidden/>
-              </w:rPr>
-              <w:fldChar w:fldCharType="begin"/>
-            </w:r>
-            <w:r>
-              <w:rPr>
-                <w:noProof/>
-                <w:webHidden/>
-              </w:rPr>
-              <w:instrText xml:space="preserve"> PAGEREF _Toc21035037 \h </w:instrText>
-            </w:r>
-            <w:r>
-              <w:rPr>
-                <w:noProof/>
-                <w:webHidden/>
-              </w:rPr>
-            </w:r>
-            <w:r>
-              <w:rPr>
-                <w:noProof/>
-                <w:webHidden/>
-              </w:rPr>
-              <w:fldChar w:fldCharType="separate"/>
-            </w:r>
-            <w:r>
-              <w:rPr>
-                <w:noProof/>
-                <w:webHidden/>
-              </w:rPr>
-              <w:t>6</w:t>
-            </w:r>
-            <w:r>
-              <w:rPr>
-                <w:noProof/>
-                <w:webHidden/>
-              </w:rPr>
-              <w:fldChar w:fldCharType="end"/>
-            </w:r>
-          </w:hyperlink>
-        </w:p>
-        <w:p>
-          <w:pPr>
-            <w:pStyle w:val="TOC3"/>
-            <w:tabs>
-              <w:tab w:val="left" w:pos="880"/>
-              <w:tab w:val="right" w:leader="dot" w:pos="9393"/>
-            </w:tabs>
-            <w:rPr>
-              <w:rFonts w:cstheme="minorBidi"/>
-              <w:noProof/>
-              <w:lang w:eastAsia="ko-KR"/>
-            </w:rPr>
-          </w:pPr>
-          <w:hyperlink w:anchor="_Toc21035038" w:history="1">
-            <w:r>
-              <w:rPr>
-                <w:rStyle w:val="Hyperlink"/>
-                <w:rFonts w:ascii="Wingdings" w:hAnsi="Wingdings" w:cs="Arial"/>
-                <w:noProof/>
-                <w:lang w:val="en-GB" w:eastAsia="en-GB"/>
-              </w:rPr>
-              <w:t></w:t>
-            </w:r>
-            <w:r>
-              <w:rPr>
-                <w:rFonts w:cstheme="minorBidi"/>
-                <w:noProof/>
-                <w:lang w:eastAsia="ko-KR"/>
-              </w:rPr>
-              <w:tab/>
-            </w:r>
-            <w:r>
-              <w:rPr>
-                <w:rStyle w:val="Hyperlink"/>
-                <w:rFonts w:ascii="Arial" w:hAnsi="Arial" w:cs="Arial"/>
-                <w:noProof/>
-                <w:lang w:val="vi-VN" w:eastAsia="en-GB"/>
-              </w:rPr>
-              <w:t>Usecase</w:t>
-            </w:r>
-            <w:r>
-              <w:rPr>
-                <w:noProof/>
-                <w:webHidden/>
-              </w:rPr>
-              <w:tab/>
-            </w:r>
-            <w:r>
-              <w:rPr>
-                <w:noProof/>
-                <w:webHidden/>
-              </w:rPr>
-              <w:fldChar w:fldCharType="begin"/>
-            </w:r>
-            <w:r>
-              <w:rPr>
-                <w:noProof/>
-                <w:webHidden/>
-              </w:rPr>
-              <w:instrText xml:space="preserve"> PAGEREF _Toc21035038 \h </w:instrText>
-            </w:r>
-            <w:r>
-              <w:rPr>
-                <w:noProof/>
-                <w:webHidden/>
-              </w:rPr>
-            </w:r>
-            <w:r>
-              <w:rPr>
-                <w:noProof/>
-                <w:webHidden/>
-              </w:rPr>
-              <w:fldChar w:fldCharType="separate"/>
-            </w:r>
-            <w:r>
-              <w:rPr>
-                <w:noProof/>
-                <w:webHidden/>
-              </w:rPr>
-              <w:t>7</w:t>
+              <w:t>5</w:t>
             </w:r>
             <w:r>
               <w:rPr>
@@ -2149,7 +2031,7 @@
               <w:lang w:eastAsia="ko-KR"/>
             </w:rPr>
           </w:pPr>
-          <w:hyperlink w:anchor="_Toc21035039" w:history="1">
+          <w:hyperlink w:anchor="_Toc21113819" w:history="1">
             <w:r>
               <w:rPr>
                 <w:rStyle w:val="Hyperlink"/>
@@ -2178,7 +2060,17 @@
                 <w:noProof/>
                 <w:lang w:val="vi-VN"/>
               </w:rPr>
-              <w:t>Session-based Authentication</w:t>
+              <w:t>Ưu điểm và nhược điểm của google auth</w:t>
+            </w:r>
+            <w:r>
+              <w:rPr>
+                <w:rStyle w:val="Hyperlink"/>
+                <w:rFonts w:ascii="Arial" w:hAnsi="Arial" w:cs="Arial"/>
+                <w:b/>
+                <w:bCs/>
+                <w:noProof/>
+              </w:rPr>
+              <w:t>entication.</w:t>
             </w:r>
             <w:r>
               <w:rPr>
@@ -2199,7 +2091,7 @@
                 <w:noProof/>
                 <w:webHidden/>
               </w:rPr>
-              <w:instrText xml:space="preserve"> PAGEREF _Toc21035039 \h </w:instrText>
+              <w:instrText xml:space="preserve"> PAGEREF _Toc21113819 \h </w:instrText>
             </w:r>
             <w:r>
               <w:rPr>
@@ -2219,188 +2111,7 @@
                 <w:noProof/>
                 <w:webHidden/>
               </w:rPr>
-              <w:t>8</w:t>
-            </w:r>
-            <w:r>
-              <w:rPr>
-                <w:noProof/>
-                <w:webHidden/>
-              </w:rPr>
-              <w:fldChar w:fldCharType="end"/>
-            </w:r>
-          </w:hyperlink>
-        </w:p>
-        <w:p>
-          <w:pPr>
-            <w:pStyle w:val="TOC3"/>
-            <w:tabs>
-              <w:tab w:val="left" w:pos="880"/>
-              <w:tab w:val="right" w:leader="dot" w:pos="9393"/>
-            </w:tabs>
-            <w:rPr>
-              <w:rFonts w:cstheme="minorBidi"/>
-              <w:noProof/>
-              <w:lang w:eastAsia="ko-KR"/>
-            </w:rPr>
-          </w:pPr>
-          <w:hyperlink w:anchor="_Toc21035040" w:history="1">
-            <w:r>
-              <w:rPr>
-                <w:rStyle w:val="Hyperlink"/>
-                <w:rFonts w:ascii="Wingdings" w:hAnsi="Wingdings" w:cs="Arial"/>
-                <w:noProof/>
-                <w:lang w:val="vi-VN"/>
-              </w:rPr>
-              <w:t></w:t>
-            </w:r>
-            <w:r>
-              <w:rPr>
-                <w:rFonts w:cstheme="minorBidi"/>
-                <w:noProof/>
-                <w:lang w:eastAsia="ko-KR"/>
-              </w:rPr>
-              <w:tab/>
-            </w:r>
-            <w:r>
-              <w:rPr>
-                <w:rStyle w:val="Hyperlink"/>
-                <w:rFonts w:ascii="Arial" w:hAnsi="Arial" w:cs="Arial"/>
-                <w:noProof/>
-                <w:shd w:val="clear" w:color="auto" w:fill="FFFFFF"/>
-                <w:lang w:val="vi-VN"/>
-              </w:rPr>
-              <w:t>Flow</w:t>
-            </w:r>
-            <w:r>
-              <w:rPr>
-                <w:noProof/>
-                <w:webHidden/>
-              </w:rPr>
-              <w:tab/>
-            </w:r>
-            <w:r>
-              <w:rPr>
-                <w:noProof/>
-                <w:webHidden/>
-              </w:rPr>
-              <w:fldChar w:fldCharType="begin"/>
-            </w:r>
-            <w:r>
-              <w:rPr>
-                <w:noProof/>
-                <w:webHidden/>
-              </w:rPr>
-              <w:instrText xml:space="preserve"> PAGEREF _Toc21035040 \h </w:instrText>
-            </w:r>
-            <w:r>
-              <w:rPr>
-                <w:noProof/>
-                <w:webHidden/>
-              </w:rPr>
-            </w:r>
-            <w:r>
-              <w:rPr>
-                <w:noProof/>
-                <w:webHidden/>
-              </w:rPr>
-              <w:fldChar w:fldCharType="separate"/>
-            </w:r>
-            <w:r>
-              <w:rPr>
-                <w:noProof/>
-                <w:webHidden/>
-              </w:rPr>
-              <w:t>8</w:t>
-            </w:r>
-            <w:r>
-              <w:rPr>
-                <w:noProof/>
-                <w:webHidden/>
-              </w:rPr>
-              <w:fldChar w:fldCharType="end"/>
-            </w:r>
-          </w:hyperlink>
-        </w:p>
-        <w:p>
-          <w:pPr>
-            <w:pStyle w:val="TOC3"/>
-            <w:tabs>
-              <w:tab w:val="left" w:pos="880"/>
-              <w:tab w:val="right" w:leader="dot" w:pos="9393"/>
-            </w:tabs>
-            <w:rPr>
-              <w:rFonts w:cstheme="minorBidi"/>
-              <w:noProof/>
-              <w:lang w:eastAsia="ko-KR"/>
-            </w:rPr>
-          </w:pPr>
-          <w:hyperlink w:anchor="_Toc21035041" w:history="1">
-            <w:r>
-              <w:rPr>
-                <w:rStyle w:val="Hyperlink"/>
-                <w:rFonts w:ascii="Wingdings" w:hAnsi="Wingdings" w:cs="Arial"/>
-                <w:noProof/>
-              </w:rPr>
-              <w:t></w:t>
-            </w:r>
-            <w:r>
-              <w:rPr>
-                <w:rFonts w:cstheme="minorBidi"/>
-                <w:noProof/>
-                <w:lang w:eastAsia="ko-KR"/>
-              </w:rPr>
-              <w:tab/>
-            </w:r>
-            <w:r>
-              <w:rPr>
-                <w:rStyle w:val="Hyperlink"/>
-                <w:rFonts w:ascii="Arial" w:hAnsi="Arial" w:cs="Arial"/>
-                <w:noProof/>
-                <w:shd w:val="clear" w:color="auto" w:fill="FFFFFF"/>
-                <w:lang w:val="vi-VN"/>
-              </w:rPr>
-              <w:t>Usecase</w:t>
-            </w:r>
-            <w:r>
-              <w:rPr>
-                <w:noProof/>
-                <w:webHidden/>
-              </w:rPr>
-              <w:tab/>
-            </w:r>
-            <w:r>
-              <w:rPr>
-                <w:noProof/>
-                <w:webHidden/>
-              </w:rPr>
-              <w:fldChar w:fldCharType="begin"/>
-            </w:r>
-            <w:r>
-              <w:rPr>
-                <w:noProof/>
-                <w:webHidden/>
-              </w:rPr>
-              <w:instrText xml:space="preserve"> PAGEREF _Toc21035041 \h </w:instrText>
-            </w:r>
-            <w:r>
-              <w:rPr>
-                <w:noProof/>
-                <w:webHidden/>
-              </w:rPr>
-            </w:r>
-            <w:r>
-              <w:rPr>
-                <w:noProof/>
-                <w:webHidden/>
-              </w:rPr>
-              <w:fldChar w:fldCharType="separate"/>
-            </w:r>
-            <w:r>
-              <w:rPr>
-                <w:noProof/>
-                <w:webHidden/>
-              </w:rPr>
-              <w:t>10</w:t>
+              <w:t>5</w:t>
             </w:r>
             <w:r>
               <w:rPr>
@@ -2424,7 +2135,7 @@
               <w:lang w:eastAsia="ko-KR"/>
             </w:rPr>
           </w:pPr>
-          <w:hyperlink w:anchor="_Toc21035042" w:history="1">
+          <w:hyperlink w:anchor="_Toc21113820" w:history="1">
             <w:r>
               <w:rPr>
                 <w:rStyle w:val="Hyperlink"/>
@@ -2451,9 +2162,8 @@
                 <w:b/>
                 <w:bCs/>
                 <w:noProof/>
-                <w:lang w:val="vi-VN"/>
               </w:rPr>
-              <w:t>Token-based Authentication</w:t>
+              <w:t>Tạo Google App.</w:t>
             </w:r>
             <w:r>
               <w:rPr>
@@ -2474,7 +2184,7 @@
                 <w:noProof/>
                 <w:webHidden/>
               </w:rPr>
-              <w:instrText xml:space="preserve"> PAGEREF _Toc21035042 \h </w:instrText>
+              <w:instrText xml:space="preserve"> PAGEREF _Toc21113820 \h </w:instrText>
             </w:r>
             <w:r>
               <w:rPr>
@@ -2494,281 +2204,7 @@
                 <w:noProof/>
                 <w:webHidden/>
               </w:rPr>
-              <w:t>12</w:t>
-            </w:r>
-            <w:r>
-              <w:rPr>
-                <w:noProof/>
-                <w:webHidden/>
-              </w:rPr>
-              <w:fldChar w:fldCharType="end"/>
-            </w:r>
-          </w:hyperlink>
-        </w:p>
-        <w:p>
-          <w:pPr>
-            <w:pStyle w:val="TOC3"/>
-            <w:tabs>
-              <w:tab w:val="left" w:pos="880"/>
-              <w:tab w:val="right" w:leader="dot" w:pos="9393"/>
-            </w:tabs>
-            <w:rPr>
-              <w:rFonts w:cstheme="minorBidi"/>
-              <w:noProof/>
-              <w:lang w:eastAsia="ko-KR"/>
-            </w:rPr>
-          </w:pPr>
-          <w:hyperlink w:anchor="_Toc21035043" w:history="1">
-            <w:r>
-              <w:rPr>
-                <w:rStyle w:val="Hyperlink"/>
-                <w:rFonts w:ascii="Wingdings" w:hAnsi="Wingdings" w:cs="Arial"/>
-                <w:noProof/>
-                <w:lang w:val="vi-VN"/>
-              </w:rPr>
-              <w:t></w:t>
-            </w:r>
-            <w:r>
-              <w:rPr>
-                <w:rFonts w:cstheme="minorBidi"/>
-                <w:noProof/>
-                <w:lang w:eastAsia="ko-KR"/>
-              </w:rPr>
-              <w:tab/>
-            </w:r>
-            <w:r>
-              <w:rPr>
-                <w:rStyle w:val="Hyperlink"/>
-                <w:rFonts w:ascii="Arial" w:hAnsi="Arial" w:cs="Arial"/>
-                <w:noProof/>
-                <w:lang w:val="vi-VN"/>
-              </w:rPr>
-              <w:t>Flow</w:t>
-            </w:r>
-            <w:r>
-              <w:rPr>
-                <w:noProof/>
-                <w:webHidden/>
-              </w:rPr>
-              <w:tab/>
-            </w:r>
-            <w:r>
-              <w:rPr>
-                <w:noProof/>
-                <w:webHidden/>
-              </w:rPr>
-              <w:fldChar w:fldCharType="begin"/>
-            </w:r>
-            <w:r>
-              <w:rPr>
-                <w:noProof/>
-                <w:webHidden/>
-              </w:rPr>
-              <w:instrText xml:space="preserve"> PAGEREF _Toc21035043 \h </w:instrText>
-            </w:r>
-            <w:r>
-              <w:rPr>
-                <w:noProof/>
-                <w:webHidden/>
-              </w:rPr>
-            </w:r>
-            <w:r>
-              <w:rPr>
-                <w:noProof/>
-                <w:webHidden/>
-              </w:rPr>
-              <w:fldChar w:fldCharType="separate"/>
-            </w:r>
-            <w:r>
-              <w:rPr>
-                <w:noProof/>
-                <w:webHidden/>
-              </w:rPr>
-              <w:t>12</w:t>
-            </w:r>
-            <w:r>
-              <w:rPr>
-                <w:noProof/>
-                <w:webHidden/>
-              </w:rPr>
-              <w:fldChar w:fldCharType="end"/>
-            </w:r>
-          </w:hyperlink>
-        </w:p>
-        <w:p>
-          <w:pPr>
-            <w:pStyle w:val="TOC3"/>
-            <w:tabs>
-              <w:tab w:val="left" w:pos="880"/>
-              <w:tab w:val="right" w:leader="dot" w:pos="9393"/>
-            </w:tabs>
-            <w:rPr>
-              <w:rFonts w:cstheme="minorBidi"/>
-              <w:noProof/>
-              <w:lang w:eastAsia="ko-KR"/>
-            </w:rPr>
-          </w:pPr>
-          <w:hyperlink w:anchor="_Toc21035044" w:history="1">
-            <w:r>
-              <w:rPr>
-                <w:rStyle w:val="Hyperlink"/>
-                <w:rFonts w:ascii="Wingdings" w:hAnsi="Wingdings" w:cs="Arial"/>
-                <w:noProof/>
-                <w:lang w:val="vi-VN"/>
-              </w:rPr>
-              <w:t></w:t>
-            </w:r>
-            <w:r>
-              <w:rPr>
-                <w:rFonts w:cstheme="minorBidi"/>
-                <w:noProof/>
-                <w:lang w:eastAsia="ko-KR"/>
-              </w:rPr>
-              <w:tab/>
-            </w:r>
-            <w:r>
-              <w:rPr>
-                <w:rStyle w:val="Hyperlink"/>
-                <w:rFonts w:ascii="Arial" w:hAnsi="Arial" w:cs="Arial"/>
-                <w:noProof/>
-                <w:lang w:val="vi-VN"/>
-              </w:rPr>
-              <w:t>Usecase:</w:t>
-            </w:r>
-            <w:r>
-              <w:rPr>
-                <w:noProof/>
-                <w:webHidden/>
-              </w:rPr>
-              <w:tab/>
-            </w:r>
-            <w:r>
-              <w:rPr>
-                <w:noProof/>
-                <w:webHidden/>
-              </w:rPr>
-              <w:fldChar w:fldCharType="begin"/>
-            </w:r>
-            <w:r>
-              <w:rPr>
-                <w:noProof/>
-                <w:webHidden/>
-              </w:rPr>
-              <w:instrText xml:space="preserve"> PAGEREF _Toc21035044 \h </w:instrText>
-            </w:r>
-            <w:r>
-              <w:rPr>
-                <w:noProof/>
-                <w:webHidden/>
-              </w:rPr>
-            </w:r>
-            <w:r>
-              <w:rPr>
-                <w:noProof/>
-                <w:webHidden/>
-              </w:rPr>
-              <w:fldChar w:fldCharType="separate"/>
-            </w:r>
-            <w:r>
-              <w:rPr>
-                <w:noProof/>
-                <w:webHidden/>
-              </w:rPr>
-              <w:t>14</w:t>
-            </w:r>
-            <w:r>
-              <w:rPr>
-                <w:noProof/>
-                <w:webHidden/>
-              </w:rPr>
-              <w:fldChar w:fldCharType="end"/>
-            </w:r>
-          </w:hyperlink>
-        </w:p>
-        <w:p>
-          <w:pPr>
-            <w:pStyle w:val="TOC2"/>
-            <w:tabs>
-              <w:tab w:val="left" w:pos="880"/>
-              <w:tab w:val="right" w:leader="dot" w:pos="9393"/>
-            </w:tabs>
-            <w:rPr>
-              <w:rFonts w:cstheme="minorBidi"/>
-              <w:noProof/>
-              <w:lang w:eastAsia="ko-KR"/>
-            </w:rPr>
-          </w:pPr>
-          <w:hyperlink w:anchor="_Toc21035045" w:history="1">
-            <w:r>
-              <w:rPr>
-                <w:rStyle w:val="Hyperlink"/>
-                <w:rFonts w:ascii="Arial" w:hAnsi="Arial" w:cs="Arial"/>
-                <w:b/>
-                <w:bCs/>
-                <w:noProof/>
-                <w:lang w:val="vi-VN"/>
-              </w:rPr>
-              <w:t>2.4</w:t>
-            </w:r>
-            <w:r>
-              <w:rPr>
-                <w:rFonts w:cstheme="minorBidi"/>
-                <w:noProof/>
-                <w:lang w:eastAsia="ko-KR"/>
-              </w:rPr>
-              <w:tab/>
-            </w:r>
-            <w:r>
-              <w:rPr>
-                <w:rStyle w:val="Hyperlink"/>
-                <w:rFonts w:ascii="Arial" w:hAnsi="Arial" w:cs="Arial"/>
-                <w:b/>
-                <w:bCs/>
-                <w:noProof/>
-                <w:lang w:val="vi-VN"/>
-              </w:rPr>
-              <w:t>Bảng so sánh</w:t>
-            </w:r>
-            <w:r>
-              <w:rPr>
-                <w:noProof/>
-                <w:webHidden/>
-              </w:rPr>
-              <w:tab/>
-            </w:r>
-            <w:r>
-              <w:rPr>
-                <w:noProof/>
-                <w:webHidden/>
-              </w:rPr>
-              <w:fldChar w:fldCharType="begin"/>
-            </w:r>
-            <w:r>
-              <w:rPr>
-                <w:noProof/>
-                <w:webHidden/>
-              </w:rPr>
-              <w:instrText xml:space="preserve"> PAGEREF _Toc21035045 \h </w:instrText>
-            </w:r>
-            <w:r>
-              <w:rPr>
-                <w:noProof/>
-                <w:webHidden/>
-              </w:rPr>
-            </w:r>
-            <w:r>
-              <w:rPr>
-                <w:noProof/>
-                <w:webHidden/>
-              </w:rPr>
-              <w:fldChar w:fldCharType="separate"/>
-            </w:r>
-            <w:r>
-              <w:rPr>
-                <w:noProof/>
-                <w:webHidden/>
-              </w:rPr>
-              <w:t>15</w:t>
+              <w:t>5</w:t>
             </w:r>
             <w:r>
               <w:rPr>
@@ -2793,7 +2229,7 @@
               <w:lang w:eastAsia="ko-KR"/>
             </w:rPr>
           </w:pPr>
-          <w:hyperlink w:anchor="_Toc21035046" w:history="1">
+          <w:hyperlink w:anchor="_Toc21113821" w:history="1">
             <w:r>
               <w:rPr>
                 <w:rStyle w:val="Hyperlink"/>
@@ -2843,7 +2279,7 @@
                 <w:noProof/>
                 <w:webHidden/>
               </w:rPr>
-              <w:instrText xml:space="preserve"> PAGEREF _Toc21035046 \h </w:instrText>
+              <w:instrText xml:space="preserve"> PAGEREF _Toc21113821 \h </w:instrText>
             </w:r>
             <w:r>
               <w:rPr>
@@ -2863,7 +2299,7 @@
                 <w:noProof/>
                 <w:webHidden/>
               </w:rPr>
-              <w:t>16</w:t>
+              <w:t>11</w:t>
             </w:r>
             <w:r>
               <w:rPr>
@@ -2908,7 +2344,7 @@
           <w:lang w:val="vi-VN"/>
         </w:rPr>
       </w:pPr>
-      <w:bookmarkStart w:id="1" w:name="_Toc21035031"/>
+      <w:bookmarkStart w:id="1" w:name="_Toc21113813"/>
       <w:r>
         <w:rPr>
           <w:rFonts w:ascii="Arial" w:hAnsi="Arial" w:cs="Arial"/>
@@ -3017,7 +2453,7 @@
           <w:szCs w:val="32"/>
         </w:rPr>
       </w:pPr>
-      <w:bookmarkStart w:id="2" w:name="_Toc21035032"/>
+      <w:bookmarkStart w:id="2" w:name="_Toc21113814"/>
       <w:r>
         <w:rPr>
           <w:rFonts w:ascii="Arial" w:hAnsi="Arial" w:cs="Arial"/>
@@ -3070,6 +2506,7 @@
           <w:shd w:val="clear" w:color="auto" w:fill="FFFFFF"/>
           <w:lang w:val="vi-VN"/>
         </w:rPr>
+        <w:lastRenderedPageBreak/>
         <w:t>Authentication là quá trình xác định và xác nhận danh tính của một khách truy cập vào một ứng dụng.</w:t>
       </w:r>
       <w:r>
@@ -3107,7 +2544,7 @@
           <w:szCs w:val="32"/>
         </w:rPr>
       </w:pPr>
-      <w:bookmarkStart w:id="3" w:name="_Toc21035033"/>
+      <w:bookmarkStart w:id="3" w:name="_Toc21113815"/>
       <w:r>
         <w:rPr>
           <w:rFonts w:ascii="Arial" w:hAnsi="Arial" w:cs="Arial"/>
@@ -3531,7 +2968,6 @@
           <w:rFonts w:ascii="Arial" w:hAnsi="Arial" w:cs="Arial"/>
           <w:noProof/>
         </w:rPr>
-        <w:lastRenderedPageBreak/>
         <w:drawing>
           <wp:anchor distT="0" distB="0" distL="114300" distR="114300" simplePos="0" relativeHeight="251692032" behindDoc="0" locked="0" layoutInCell="1" allowOverlap="1" wp14:anchorId="7A2711E4" wp14:editId="207B8817">
             <wp:simplePos x="0" y="0"/>
@@ -3558,7 +2994,7 @@
                     </pic:cNvPicPr>
                   </pic:nvPicPr>
                   <pic:blipFill>
-                    <a:blip r:embed="rId15">
+                    <a:blip r:embed="rId16">
                       <a:extLst>
                         <a:ext uri="{28A0092B-C50C-407E-A947-70E740481C1C}">
                           <a14:useLocalDpi xmlns:a14="http://schemas.microsoft.com/office/drawing/2010/main" val="0"/>
@@ -3751,7 +3187,7 @@
           <w:szCs w:val="32"/>
         </w:rPr>
       </w:pPr>
-      <w:bookmarkStart w:id="4" w:name="_Toc21035034"/>
+      <w:bookmarkStart w:id="4" w:name="_Toc21113816"/>
       <w:r>
         <w:rPr>
           <w:rFonts w:ascii="Arial" w:hAnsi="Arial" w:cs="Arial"/>
@@ -3943,7 +3379,6 @@
           <w:color w:val="292B2C"/>
           <w:lang w:val="en-GB" w:eastAsia="en-GB"/>
         </w:rPr>
-        <w:lastRenderedPageBreak/>
         <w:t>Kiểm tra dấu hiệu:</w:t>
       </w:r>
       <w:r>
@@ -3971,8 +3406,8 @@
         <w:rPr>
           <w:rFonts w:ascii="Arial" w:hAnsi="Arial" w:cs="Arial"/>
           <w:noProof/>
-          <w:lang w:val="en-GB" w:eastAsia="en-GB"/>
-        </w:rPr>
+        </w:rPr>
+        <w:lastRenderedPageBreak/>
         <w:drawing>
           <wp:inline distT="0" distB="0" distL="0" distR="0" wp14:anchorId="75DCA93B" wp14:editId="23A39FB6">
             <wp:extent cx="5970905" cy="3896360"/>
@@ -3991,7 +3426,7 @@
                     </pic:cNvPicPr>
                   </pic:nvPicPr>
                   <pic:blipFill>
-                    <a:blip r:embed="rId16">
+                    <a:blip r:embed="rId17">
                       <a:extLst>
                         <a:ext uri="{28A0092B-C50C-407E-A947-70E740481C1C}">
                           <a14:useLocalDpi xmlns:a14="http://schemas.microsoft.com/office/drawing/2010/main" val="0"/>
@@ -4091,7 +3526,7 @@
           <w:szCs w:val="32"/>
         </w:rPr>
       </w:pPr>
-      <w:bookmarkStart w:id="5" w:name="_Toc21035035"/>
+      <w:bookmarkStart w:id="5" w:name="_Toc21113817"/>
       <w:r>
         <w:rPr>
           <w:color w:val="0070C0"/>
@@ -4147,6 +3582,7 @@
           <w:lang w:val="vi-VN"/>
         </w:rPr>
       </w:pPr>
+      <w:bookmarkStart w:id="6" w:name="_Toc21113818"/>
       <w:r>
         <w:rPr>
           <w:rFonts w:ascii="Arial" w:hAnsi="Arial" w:cs="Arial"/>
@@ -4167,6 +3603,7 @@
         </w:rPr>
         <w:t>.</w:t>
       </w:r>
+      <w:bookmarkEnd w:id="6"/>
       <w:r>
         <w:rPr>
           <w:rFonts w:ascii="Arial" w:hAnsi="Arial" w:cs="Arial"/>
@@ -4278,6 +3715,7 @@
           <w:lang w:val="vi-VN"/>
         </w:rPr>
       </w:pPr>
+      <w:bookmarkStart w:id="7" w:name="_Toc21113819"/>
       <w:r>
         <w:rPr>
           <w:rFonts w:ascii="Arial" w:hAnsi="Arial" w:cs="Arial"/>
@@ -4299,6 +3737,7 @@
         </w:rPr>
         <w:t>entication.</w:t>
       </w:r>
+      <w:bookmarkEnd w:id="7"/>
     </w:p>
     <w:p>
       <w:pPr>
@@ -4492,14 +3931,357 @@
       </w:pPr>
       <w:r>
         <w:rPr>
+          <w:rFonts w:ascii="Arial" w:hAnsi="Arial" w:cs="Arial"/>
+          <w:color w:val="252525"/>
+          <w:sz w:val="27"/>
+          <w:szCs w:val="27"/>
+          <w:lang w:val="vi-VN"/>
+        </w:rPr>
+        <w:t>Các trang web và ứng dụng có thể yêu cầu quyền truy cập vào thông tin nhạy cảm</w:t>
+      </w:r>
+    </w:p>
+    <w:p>
+      <w:pPr>
+        <w:pStyle w:val="ListParagraph"/>
+        <w:ind w:left="1440"/>
+        <w:rPr>
+          <w:rFonts w:ascii="Arial" w:hAnsi="Arial" w:cs="Arial"/>
+          <w:color w:val="252525"/>
+          <w:sz w:val="27"/>
+          <w:szCs w:val="27"/>
+          <w:lang w:val="vi-VN"/>
+        </w:rPr>
+      </w:pPr>
+      <w:r>
+        <w:rPr>
+          <w:rFonts w:ascii="Arial" w:hAnsi="Arial" w:cs="Arial"/>
+          <w:color w:val="252525"/>
+          <w:sz w:val="27"/>
+          <w:szCs w:val="27"/>
+          <w:lang w:val="vi-VN"/>
+        </w:rPr>
+        <w:t>V</w:t>
+      </w:r>
+      <w:r>
+        <w:rPr>
+          <w:rFonts w:ascii="Arial" w:hAnsi="Arial" w:cs="Arial"/>
+          <w:color w:val="252525"/>
+          <w:sz w:val="27"/>
+          <w:szCs w:val="27"/>
+          <w:lang w:val="vi-VN"/>
+        </w:rPr>
+        <w:t>í</w:t>
+      </w:r>
+      <w:r>
+        <w:rPr>
+          <w:rFonts w:ascii="Arial" w:hAnsi="Arial" w:cs="Arial"/>
+          <w:color w:val="252525"/>
+          <w:sz w:val="27"/>
+          <w:szCs w:val="27"/>
+          <w:lang w:val="vi-VN"/>
+        </w:rPr>
+        <w:t xml:space="preserve"> d</w:t>
+      </w:r>
+      <w:r>
+        <w:rPr>
+          <w:rFonts w:ascii="Arial" w:hAnsi="Arial" w:cs="Arial"/>
+          <w:color w:val="252525"/>
+          <w:sz w:val="27"/>
+          <w:szCs w:val="27"/>
+          <w:lang w:val="vi-VN"/>
+        </w:rPr>
+        <w:t>ụ</w:t>
+      </w:r>
+      <w:r>
+        <w:rPr>
+          <w:rFonts w:ascii="Arial" w:hAnsi="Arial" w:cs="Arial"/>
+          <w:color w:val="252525"/>
+          <w:sz w:val="27"/>
+          <w:szCs w:val="27"/>
+          <w:lang w:val="vi-VN"/>
+        </w:rPr>
+        <w:t xml:space="preserve">: </w:t>
+      </w:r>
+    </w:p>
+    <w:p>
+      <w:pPr>
+        <w:pStyle w:val="ListParagraph"/>
+        <w:ind w:left="1440"/>
+        <w:rPr>
+          <w:rFonts w:ascii="Arial" w:hAnsi="Arial" w:cs="Arial"/>
+          <w:color w:val="252525"/>
+          <w:sz w:val="27"/>
+          <w:szCs w:val="27"/>
+          <w:lang w:val="vi-VN"/>
+        </w:rPr>
+      </w:pPr>
+      <w:r>
+        <w:rPr>
+          <w:rFonts w:ascii="Arial" w:hAnsi="Arial" w:cs="Arial"/>
+          <w:color w:val="252525"/>
+          <w:sz w:val="27"/>
+          <w:szCs w:val="27"/>
+          <w:lang w:val="vi-VN"/>
+        </w:rPr>
+        <w:t xml:space="preserve">     +</w:t>
+      </w:r>
+      <w:r>
+        <w:rPr>
+          <w:rFonts w:ascii="Arial" w:hAnsi="Arial" w:cs="Arial"/>
+          <w:color w:val="252525"/>
+          <w:sz w:val="27"/>
+          <w:szCs w:val="27"/>
+          <w:lang w:val="vi-VN"/>
+        </w:rPr>
+        <w:t>Email của bạn có thể chứa thông tin nhạy cảm, bao gồm tên của các liên hệ của bạn, thư từ riêng tư của bạn</w:t>
+      </w:r>
+    </w:p>
+    <w:p>
+      <w:pPr>
+        <w:pStyle w:val="ListParagraph"/>
+        <w:ind w:left="1440"/>
+        <w:rPr>
+          <w:rFonts w:ascii="Arial" w:hAnsi="Arial" w:cs="Arial"/>
+          <w:color w:val="252525"/>
+          <w:sz w:val="27"/>
+          <w:szCs w:val="27"/>
+          <w:lang w:val="vi-VN"/>
+        </w:rPr>
+      </w:pPr>
+      <w:r>
+        <w:rPr>
+          <w:rFonts w:ascii="Arial" w:hAnsi="Arial" w:cs="Arial"/>
+          <w:color w:val="252525"/>
+          <w:sz w:val="27"/>
+          <w:szCs w:val="27"/>
+          <w:lang w:val="vi-VN"/>
+        </w:rPr>
+        <w:t xml:space="preserve">     +</w:t>
+      </w:r>
+      <w:r>
+        <w:rPr>
+          <w:rFonts w:ascii="Arial" w:hAnsi="Arial" w:cs="Arial"/>
+          <w:color w:val="252525"/>
+          <w:sz w:val="27"/>
+          <w:szCs w:val="27"/>
+          <w:lang w:val="vi-VN"/>
+        </w:rPr>
+        <w:t>Có thể có thông tin cá nhân trong Google Drive, như hồ sơ tài chính, báo cáo chính thức</w:t>
+      </w:r>
+      <w:r>
+        <w:rPr>
+          <w:rFonts w:ascii="Arial" w:hAnsi="Arial" w:cs="Arial"/>
+          <w:color w:val="252525"/>
+          <w:sz w:val="27"/>
+          <w:szCs w:val="27"/>
+          <w:lang w:val="vi-VN"/>
+        </w:rPr>
+        <w:t>,.v.v.</w:t>
+      </w:r>
+    </w:p>
+    <w:p>
+      <w:pPr>
+        <w:pStyle w:val="ListParagraph"/>
+        <w:ind w:left="1440"/>
+        <w:rPr>
           <w:rFonts w:ascii="Segoe UI" w:hAnsi="Segoe UI" w:cs="Segoe UI"/>
           <w:color w:val="1B1B1B"/>
           <w:spacing w:val="-1"/>
           <w:sz w:val="27"/>
           <w:szCs w:val="27"/>
           <w:shd w:val="clear" w:color="auto" w:fill="FFFFFF"/>
-        </w:rPr>
-        <w:t xml:space="preserve">Nếu xác thực </w:t>
+          <w:lang w:val="vi-VN"/>
+        </w:rPr>
+      </w:pPr>
+      <w:r>
+        <w:rPr>
+          <w:rFonts w:ascii="Segoe UI" w:hAnsi="Segoe UI" w:cs="Segoe UI"/>
+          <w:color w:val="1B1B1B"/>
+          <w:spacing w:val="-1"/>
+          <w:sz w:val="27"/>
+          <w:szCs w:val="27"/>
+          <w:shd w:val="clear" w:color="auto" w:fill="FFFFFF"/>
+          <w:lang w:val="vi-VN"/>
+        </w:rPr>
+        <w:t>Để</w:t>
+      </w:r>
+      <w:r>
+        <w:rPr>
+          <w:rFonts w:ascii="Segoe UI" w:hAnsi="Segoe UI" w:cs="Segoe UI"/>
+          <w:color w:val="1B1B1B"/>
+          <w:spacing w:val="-1"/>
+          <w:sz w:val="27"/>
+          <w:szCs w:val="27"/>
+          <w:shd w:val="clear" w:color="auto" w:fill="FFFFFF"/>
+          <w:lang w:val="vi-VN"/>
+        </w:rPr>
+        <w:t xml:space="preserve"> tr</w:t>
+      </w:r>
+      <w:r>
+        <w:rPr>
+          <w:rFonts w:ascii="Segoe UI" w:hAnsi="Segoe UI" w:cs="Segoe UI"/>
+          <w:color w:val="1B1B1B"/>
+          <w:spacing w:val="-1"/>
+          <w:sz w:val="27"/>
+          <w:szCs w:val="27"/>
+          <w:shd w:val="clear" w:color="auto" w:fill="FFFFFF"/>
+          <w:lang w:val="vi-VN"/>
+        </w:rPr>
+        <w:t>ánh</w:t>
+      </w:r>
+      <w:r>
+        <w:rPr>
+          <w:rFonts w:ascii="Segoe UI" w:hAnsi="Segoe UI" w:cs="Segoe UI"/>
+          <w:color w:val="1B1B1B"/>
+          <w:spacing w:val="-1"/>
+          <w:sz w:val="27"/>
+          <w:szCs w:val="27"/>
+          <w:shd w:val="clear" w:color="auto" w:fill="FFFFFF"/>
+          <w:lang w:val="vi-VN"/>
+        </w:rPr>
+        <w:t xml:space="preserve"> t</w:t>
+      </w:r>
+      <w:r>
+        <w:rPr>
+          <w:rFonts w:ascii="Segoe UI" w:hAnsi="Segoe UI" w:cs="Segoe UI"/>
+          <w:color w:val="1B1B1B"/>
+          <w:spacing w:val="-1"/>
+          <w:sz w:val="27"/>
+          <w:szCs w:val="27"/>
+          <w:shd w:val="clear" w:color="auto" w:fill="FFFFFF"/>
+          <w:lang w:val="vi-VN"/>
+        </w:rPr>
+        <w:t>ình</w:t>
+      </w:r>
+      <w:r>
+        <w:rPr>
+          <w:rFonts w:ascii="Segoe UI" w:hAnsi="Segoe UI" w:cs="Segoe UI"/>
+          <w:color w:val="1B1B1B"/>
+          <w:spacing w:val="-1"/>
+          <w:sz w:val="27"/>
+          <w:szCs w:val="27"/>
+          <w:shd w:val="clear" w:color="auto" w:fill="FFFFFF"/>
+          <w:lang w:val="vi-VN"/>
+        </w:rPr>
+        <w:t xml:space="preserve"> tr</w:t>
+      </w:r>
+      <w:r>
+        <w:rPr>
+          <w:rFonts w:ascii="Segoe UI" w:hAnsi="Segoe UI" w:cs="Segoe UI"/>
+          <w:color w:val="1B1B1B"/>
+          <w:spacing w:val="-1"/>
+          <w:sz w:val="27"/>
+          <w:szCs w:val="27"/>
+          <w:shd w:val="clear" w:color="auto" w:fill="FFFFFF"/>
+          <w:lang w:val="vi-VN"/>
+        </w:rPr>
+        <w:t>ạng</w:t>
+      </w:r>
+      <w:r>
+        <w:rPr>
+          <w:rFonts w:ascii="Segoe UI" w:hAnsi="Segoe UI" w:cs="Segoe UI"/>
+          <w:color w:val="1B1B1B"/>
+          <w:spacing w:val="-1"/>
+          <w:sz w:val="27"/>
+          <w:szCs w:val="27"/>
+          <w:shd w:val="clear" w:color="auto" w:fill="FFFFFF"/>
+          <w:lang w:val="vi-VN"/>
+        </w:rPr>
+        <w:t xml:space="preserve"> n</w:t>
+      </w:r>
+      <w:r>
+        <w:rPr>
+          <w:rFonts w:ascii="Segoe UI" w:hAnsi="Segoe UI" w:cs="Segoe UI"/>
+          <w:color w:val="1B1B1B"/>
+          <w:spacing w:val="-1"/>
+          <w:sz w:val="27"/>
+          <w:szCs w:val="27"/>
+          <w:shd w:val="clear" w:color="auto" w:fill="FFFFFF"/>
+          <w:lang w:val="vi-VN"/>
+        </w:rPr>
+        <w:t>ày</w:t>
+      </w:r>
+      <w:r>
+        <w:rPr>
+          <w:rFonts w:ascii="Segoe UI" w:hAnsi="Segoe UI" w:cs="Segoe UI"/>
+          <w:color w:val="1B1B1B"/>
+          <w:spacing w:val="-1"/>
+          <w:sz w:val="27"/>
+          <w:szCs w:val="27"/>
+          <w:shd w:val="clear" w:color="auto" w:fill="FFFFFF"/>
+          <w:lang w:val="vi-VN"/>
+        </w:rPr>
+        <w:t xml:space="preserve"> b</w:t>
+      </w:r>
+      <w:r>
+        <w:rPr>
+          <w:rFonts w:ascii="Segoe UI" w:hAnsi="Segoe UI" w:cs="Segoe UI"/>
+          <w:color w:val="1B1B1B"/>
+          <w:spacing w:val="-1"/>
+          <w:sz w:val="27"/>
+          <w:szCs w:val="27"/>
+          <w:shd w:val="clear" w:color="auto" w:fill="FFFFFF"/>
+          <w:lang w:val="vi-VN"/>
+        </w:rPr>
+        <w:t>ạn</w:t>
+      </w:r>
+      <w:r>
+        <w:rPr>
+          <w:rFonts w:ascii="Segoe UI" w:hAnsi="Segoe UI" w:cs="Segoe UI"/>
+          <w:color w:val="1B1B1B"/>
+          <w:spacing w:val="-1"/>
+          <w:sz w:val="27"/>
+          <w:szCs w:val="27"/>
+          <w:shd w:val="clear" w:color="auto" w:fill="FFFFFF"/>
+          <w:lang w:val="vi-VN"/>
+        </w:rPr>
+        <w:t xml:space="preserve"> </w:t>
+      </w:r>
+      <w:r>
+        <w:rPr>
+          <w:rFonts w:ascii="Segoe UI" w:hAnsi="Segoe UI" w:cs="Segoe UI"/>
+          <w:color w:val="1B1B1B"/>
+          <w:spacing w:val="-1"/>
+          <w:sz w:val="27"/>
+          <w:szCs w:val="27"/>
+          <w:shd w:val="clear" w:color="auto" w:fill="FFFFFF"/>
+          <w:lang w:val="vi-VN"/>
+        </w:rPr>
+        <w:t>nên đọc kỹ</w:t>
+      </w:r>
+      <w:bookmarkStart w:id="8" w:name="_GoBack"/>
+      <w:bookmarkEnd w:id="8"/>
+      <w:r>
+        <w:rPr>
+          <w:rFonts w:ascii="Segoe UI" w:hAnsi="Segoe UI" w:cs="Segoe UI"/>
+          <w:color w:val="1B1B1B"/>
+          <w:spacing w:val="-1"/>
+          <w:sz w:val="27"/>
+          <w:szCs w:val="27"/>
+          <w:shd w:val="clear" w:color="auto" w:fill="FFFFFF"/>
+          <w:lang w:val="vi-VN"/>
+        </w:rPr>
+        <w:t xml:space="preserve"> trước khi cấp quyền truy cập. </w:t>
+      </w:r>
+      <w:r>
+        <w:rPr>
+          <w:rFonts w:ascii="Arial" w:hAnsi="Arial" w:cs="Arial"/>
+          <w:color w:val="252525"/>
+          <w:sz w:val="27"/>
+          <w:szCs w:val="27"/>
+          <w:lang w:val="vi-VN"/>
+        </w:rPr>
+        <w:t>Nếu bạn đã cấp quyền truy cập tài khoản cho một trang web hoặc ứng dụng mà bạn không còn tin tưởng nữa, bạn có thể xóa quyền truy cập vào tài khoản Google của mình</w:t>
+      </w:r>
+      <w:r>
+        <w:rPr>
+          <w:rFonts w:ascii="Arial" w:hAnsi="Arial" w:cs="Arial"/>
+          <w:color w:val="252525"/>
+          <w:sz w:val="27"/>
+          <w:szCs w:val="27"/>
+          <w:lang w:val="vi-VN"/>
+        </w:rPr>
+        <w:t>.</w:t>
       </w:r>
     </w:p>
     <w:p>
@@ -4522,6 +4304,7 @@
           <w:lang w:val="vi-VN"/>
         </w:rPr>
       </w:pPr>
+      <w:bookmarkStart w:id="9" w:name="_Toc21113820"/>
       <w:r>
         <w:rPr>
           <w:rFonts w:ascii="Arial" w:hAnsi="Arial" w:cs="Arial"/>
@@ -4532,13 +4315,10 @@
         </w:rPr>
         <w:t>Tạo Google App.</w:t>
       </w:r>
-    </w:p>
-    <w:p>
-      <w:pPr>
-        <w:tabs>
-          <w:tab w:val="left" w:pos="0"/>
-        </w:tabs>
-        <w:outlineLvl w:val="1"/>
+      <w:bookmarkEnd w:id="9"/>
+    </w:p>
+    <w:p>
+      <w:pPr>
         <w:rPr>
           <w:rFonts w:ascii="Helvetica" w:hAnsi="Helvetica" w:cs="Helvetica"/>
           <w:color w:val="404040"/>
@@ -4552,16 +4332,9 @@
           <w:shd w:val="clear" w:color="auto" w:fill="FFFFFF"/>
         </w:rPr>
         <w:tab/>
-      </w:r>
-      <w:r>
-        <w:rPr>
-          <w:rFonts w:ascii="Helvetica" w:hAnsi="Helvetica" w:cs="Helvetica"/>
-          <w:color w:val="404040"/>
-          <w:shd w:val="clear" w:color="auto" w:fill="FFFFFF"/>
-        </w:rPr>
         <w:t>Truy cập </w:t>
       </w:r>
-      <w:hyperlink r:id="rId17" w:history="1">
+      <w:hyperlink r:id="rId18" w:history="1">
         <w:r>
           <w:rPr>
             <w:rStyle w:val="Hyperlink"/>
@@ -4584,10 +4357,6 @@
     </w:p>
     <w:p>
       <w:pPr>
-        <w:tabs>
-          <w:tab w:val="left" w:pos="0"/>
-        </w:tabs>
-        <w:outlineLvl w:val="1"/>
         <w:rPr>
           <w:rFonts w:ascii="Arial" w:hAnsi="Arial" w:cs="Arial"/>
           <w:b/>
@@ -4607,101 +4376,6 @@
             <wp:extent cx="5970905" cy="3357245"/>
             <wp:effectExtent l="0" t="0" r="0" b="0"/>
             <wp:docPr id="1" name="Picture 1"/>
-            <wp:cNvGraphicFramePr>
-              <a:graphicFrameLocks xmlns:a="http://schemas.openxmlformats.org/drawingml/2006/main" noChangeAspect="1"/>
-            </wp:cNvGraphicFramePr>
-            <a:graphic xmlns:a="http://schemas.openxmlformats.org/drawingml/2006/main">
-              <a:graphicData uri="http://schemas.openxmlformats.org/drawingml/2006/picture">
-                <pic:pic xmlns:pic="http://schemas.openxmlformats.org/drawingml/2006/picture">
-                  <pic:nvPicPr>
-                    <pic:cNvPr id="1" name=""/>
-                    <pic:cNvPicPr/>
-                  </pic:nvPicPr>
-                  <pic:blipFill>
-                    <a:blip r:embed="rId18"/>
-                    <a:stretch>
-                      <a:fillRect/>
-                    </a:stretch>
-                  </pic:blipFill>
-                  <pic:spPr>
-                    <a:xfrm>
-                      <a:off x="0" y="0"/>
-                      <a:ext cx="5970905" cy="3357245"/>
-                    </a:xfrm>
-                    <a:prstGeom prst="rect">
-                      <a:avLst/>
-                    </a:prstGeom>
-                  </pic:spPr>
-                </pic:pic>
-              </a:graphicData>
-            </a:graphic>
-          </wp:inline>
-        </w:drawing>
-      </w:r>
-    </w:p>
-    <w:p>
-      <w:pPr>
-        <w:tabs>
-          <w:tab w:val="left" w:pos="0"/>
-        </w:tabs>
-        <w:outlineLvl w:val="1"/>
-        <w:rPr>
-          <w:rFonts w:ascii="Arial" w:hAnsi="Arial" w:cs="Arial"/>
-          <w:b/>
-          <w:bCs/>
-          <w:sz w:val="32"/>
-          <w:szCs w:val="32"/>
-          <w:lang w:val="vi-VN"/>
-        </w:rPr>
-      </w:pPr>
-    </w:p>
-    <w:p>
-      <w:pPr>
-        <w:tabs>
-          <w:tab w:val="left" w:pos="0"/>
-        </w:tabs>
-        <w:outlineLvl w:val="1"/>
-        <w:rPr>
-          <w:rFonts w:ascii="Arial" w:hAnsi="Arial" w:cs="Arial"/>
-          <w:bCs/>
-          <w:sz w:val="32"/>
-          <w:szCs w:val="32"/>
-        </w:rPr>
-      </w:pPr>
-      <w:r>
-        <w:rPr>
-          <w:rFonts w:ascii="Arial" w:hAnsi="Arial" w:cs="Arial"/>
-          <w:bCs/>
-          <w:sz w:val="32"/>
-          <w:szCs w:val="32"/>
-        </w:rPr>
-        <w:t>Đặt tên cho project, nhấn create.</w:t>
-      </w:r>
-    </w:p>
-    <w:p>
-      <w:pPr>
-        <w:tabs>
-          <w:tab w:val="left" w:pos="0"/>
-        </w:tabs>
-        <w:outlineLvl w:val="1"/>
-        <w:rPr>
-          <w:rFonts w:ascii="Arial" w:hAnsi="Arial" w:cs="Arial"/>
-          <w:b/>
-          <w:bCs/>
-          <w:sz w:val="32"/>
-          <w:szCs w:val="32"/>
-          <w:lang w:val="vi-VN"/>
-        </w:rPr>
-      </w:pPr>
-      <w:r>
-        <w:rPr>
-          <w:noProof/>
-        </w:rPr>
-        <w:drawing>
-          <wp:inline distT="0" distB="0" distL="0" distR="0" wp14:anchorId="4F4654D6" wp14:editId="59A65EF2">
-            <wp:extent cx="5970905" cy="3357245"/>
-            <wp:effectExtent l="0" t="0" r="0" b="0"/>
-            <wp:docPr id="7" name="Picture 7"/>
             <wp:cNvGraphicFramePr>
               <a:graphicFrameLocks xmlns:a="http://schemas.openxmlformats.org/drawingml/2006/main" noChangeAspect="1"/>
             </wp:cNvGraphicFramePr>
@@ -4737,131 +4411,38 @@
     <w:p>
       <w:pPr>
         <w:rPr>
-          <w:lang w:val="vi-VN"/>
-        </w:rPr>
-      </w:pPr>
-    </w:p>
-    <w:p>
-      <w:pPr>
-        <w:rPr>
-          <w:lang w:val="vi-VN"/>
-        </w:rPr>
-      </w:pPr>
-    </w:p>
-    <w:p>
-      <w:pPr>
-        <w:shd w:val="clear" w:color="auto" w:fill="FFFFFF"/>
-        <w:spacing w:after="360" w:line="240" w:lineRule="auto"/>
-        <w:jc w:val="both"/>
-        <w:textAlignment w:val="baseline"/>
-        <w:rPr>
-          <w:rFonts w:ascii="Helvetica" w:eastAsia="Times New Roman" w:hAnsi="Helvetica" w:cs="Helvetica"/>
-          <w:color w:val="404040"/>
-          <w:sz w:val="24"/>
-          <w:szCs w:val="24"/>
-          <w:lang w:val="vi-VN" w:eastAsia="ko-KR"/>
-        </w:rPr>
-      </w:pPr>
-      <w:r>
-        <w:rPr>
-          <w:rFonts w:ascii="Helvetica" w:eastAsia="Times New Roman" w:hAnsi="Helvetica" w:cs="Helvetica"/>
-          <w:color w:val="404040"/>
-          <w:sz w:val="24"/>
-          <w:szCs w:val="24"/>
-          <w:lang w:val="vi-VN" w:eastAsia="ko-KR"/>
-        </w:rPr>
-        <w:lastRenderedPageBreak/>
-        <w:t>Kích hoạt dịch vụ Google+ API bằng cách:</w:t>
-      </w:r>
-    </w:p>
-    <w:p>
-      <w:pPr>
-        <w:numPr>
-          <w:ilvl w:val="0"/>
-          <w:numId w:val="19"/>
-        </w:numPr>
-        <w:shd w:val="clear" w:color="auto" w:fill="FFFFFF"/>
-        <w:spacing w:after="0" w:line="360" w:lineRule="atLeast"/>
-        <w:textAlignment w:val="baseline"/>
-        <w:rPr>
-          <w:rFonts w:ascii="inherit" w:eastAsia="Times New Roman" w:hAnsi="inherit" w:cs="Helvetica"/>
-          <w:color w:val="404040"/>
-          <w:sz w:val="24"/>
-          <w:szCs w:val="24"/>
-          <w:lang w:eastAsia="ko-KR"/>
-        </w:rPr>
-      </w:pPr>
-      <w:r>
-        <w:rPr>
-          <w:rFonts w:ascii="inherit" w:eastAsia="Times New Roman" w:hAnsi="inherit" w:cs="Helvetica"/>
-          <w:color w:val="404040"/>
-          <w:sz w:val="24"/>
-          <w:szCs w:val="24"/>
-          <w:lang w:eastAsia="ko-KR"/>
-        </w:rPr>
-        <w:t>Nhập google+ API vào ô search</w:t>
-      </w:r>
-    </w:p>
-    <w:p>
-      <w:pPr>
-        <w:numPr>
-          <w:ilvl w:val="0"/>
-          <w:numId w:val="19"/>
-        </w:numPr>
-        <w:shd w:val="clear" w:color="auto" w:fill="FFFFFF"/>
-        <w:spacing w:after="0" w:line="360" w:lineRule="atLeast"/>
-        <w:textAlignment w:val="baseline"/>
-        <w:rPr>
-          <w:rFonts w:ascii="inherit" w:eastAsia="Times New Roman" w:hAnsi="inherit" w:cs="Helvetica"/>
-          <w:color w:val="404040"/>
-          <w:sz w:val="24"/>
-          <w:szCs w:val="24"/>
-          <w:lang w:eastAsia="ko-KR"/>
-        </w:rPr>
-      </w:pPr>
-      <w:r>
-        <w:rPr>
-          <w:rFonts w:ascii="inherit" w:eastAsia="Times New Roman" w:hAnsi="inherit" w:cs="Helvetica"/>
-          <w:color w:val="404040"/>
-          <w:sz w:val="24"/>
-          <w:szCs w:val="24"/>
-          <w:lang w:eastAsia="ko-KR"/>
-        </w:rPr>
-        <w:t>Chọn mục Google+ API</w:t>
-      </w:r>
-    </w:p>
-    <w:p>
-      <w:pPr>
-        <w:numPr>
-          <w:ilvl w:val="0"/>
-          <w:numId w:val="19"/>
-        </w:numPr>
-        <w:shd w:val="clear" w:color="auto" w:fill="FFFFFF"/>
-        <w:spacing w:after="0" w:line="360" w:lineRule="atLeast"/>
-        <w:textAlignment w:val="baseline"/>
-        <w:rPr>
-          <w:rFonts w:ascii="inherit" w:eastAsia="Times New Roman" w:hAnsi="inherit" w:cs="Helvetica"/>
-          <w:color w:val="404040"/>
-          <w:sz w:val="24"/>
-          <w:szCs w:val="24"/>
-          <w:lang w:eastAsia="ko-KR"/>
-        </w:rPr>
-      </w:pPr>
-      <w:r>
-        <w:rPr>
-          <w:rFonts w:ascii="inherit" w:eastAsia="Times New Roman" w:hAnsi="inherit" w:cs="Helvetica"/>
-          <w:color w:val="404040"/>
-          <w:sz w:val="24"/>
-          <w:szCs w:val="24"/>
-          <w:lang w:eastAsia="ko-KR"/>
-        </w:rPr>
-        <w:t>Ấn nút enable và chờ API được kích hoạt</w:t>
-      </w:r>
-    </w:p>
-    <w:p/>
-    <w:p>
-      <w:pPr>
-        <w:rPr>
+          <w:rFonts w:ascii="Arial" w:hAnsi="Arial" w:cs="Arial"/>
+          <w:b/>
+          <w:bCs/>
+          <w:sz w:val="32"/>
+          <w:szCs w:val="32"/>
+          <w:lang w:val="vi-VN"/>
+        </w:rPr>
+      </w:pPr>
+    </w:p>
+    <w:p>
+      <w:pPr>
+        <w:rPr>
+          <w:rFonts w:ascii="Arial" w:hAnsi="Arial" w:cs="Arial"/>
+          <w:bCs/>
+        </w:rPr>
+      </w:pPr>
+      <w:r>
+        <w:rPr>
+          <w:rFonts w:ascii="Arial" w:hAnsi="Arial" w:cs="Arial"/>
+          <w:bCs/>
+        </w:rPr>
+        <w:t>Đặt tên cho project, nhấn create.</w:t>
+      </w:r>
+    </w:p>
+    <w:p>
+      <w:pPr>
+        <w:rPr>
+          <w:rFonts w:ascii="Arial" w:hAnsi="Arial" w:cs="Arial"/>
+          <w:b/>
+          <w:bCs/>
+          <w:sz w:val="32"/>
+          <w:szCs w:val="32"/>
           <w:lang w:val="vi-VN"/>
         </w:rPr>
       </w:pPr>
@@ -4870,10 +4451,10 @@
           <w:noProof/>
         </w:rPr>
         <w:drawing>
-          <wp:inline distT="0" distB="0" distL="0" distR="0" wp14:anchorId="14B2A240" wp14:editId="0768A4B0">
+          <wp:inline distT="0" distB="0" distL="0" distR="0" wp14:anchorId="4F4654D6" wp14:editId="59A65EF2">
             <wp:extent cx="5970905" cy="3357245"/>
             <wp:effectExtent l="0" t="0" r="0" b="0"/>
-            <wp:docPr id="9" name="Picture 9"/>
+            <wp:docPr id="7" name="Picture 7"/>
             <wp:cNvGraphicFramePr>
               <a:graphicFrameLocks xmlns:a="http://schemas.openxmlformats.org/drawingml/2006/main" noChangeAspect="1"/>
             </wp:cNvGraphicFramePr>
@@ -4912,15 +4493,140 @@
           <w:lang w:val="vi-VN"/>
         </w:rPr>
       </w:pPr>
+    </w:p>
+    <w:p>
+      <w:pPr>
+        <w:rPr>
+          <w:lang w:val="vi-VN"/>
+        </w:rPr>
+      </w:pPr>
+    </w:p>
+    <w:p>
+      <w:pPr>
+        <w:shd w:val="clear" w:color="auto" w:fill="FFFFFF"/>
+        <w:spacing w:after="360" w:line="240" w:lineRule="auto"/>
+        <w:jc w:val="both"/>
+        <w:textAlignment w:val="baseline"/>
+        <w:rPr>
+          <w:rFonts w:ascii="Helvetica" w:eastAsia="Times New Roman" w:hAnsi="Helvetica" w:cs="Helvetica"/>
+          <w:color w:val="404040"/>
+          <w:sz w:val="24"/>
+          <w:szCs w:val="24"/>
+          <w:lang w:val="vi-VN" w:eastAsia="ko-KR"/>
+        </w:rPr>
+      </w:pPr>
+      <w:r>
+        <w:rPr>
+          <w:rFonts w:ascii="Helvetica" w:eastAsia="Times New Roman" w:hAnsi="Helvetica" w:cs="Helvetica"/>
+          <w:color w:val="404040"/>
+          <w:sz w:val="24"/>
+          <w:szCs w:val="24"/>
+          <w:lang w:val="vi-VN" w:eastAsia="ko-KR"/>
+        </w:rPr>
+        <w:t>Kích hoạt dịch vụ Google+ API bằng cách:</w:t>
+      </w:r>
+    </w:p>
+    <w:p>
+      <w:pPr>
+        <w:numPr>
+          <w:ilvl w:val="0"/>
+          <w:numId w:val="19"/>
+        </w:numPr>
+        <w:shd w:val="clear" w:color="auto" w:fill="FFFFFF"/>
+        <w:spacing w:after="0" w:line="360" w:lineRule="atLeast"/>
+        <w:textAlignment w:val="baseline"/>
+        <w:rPr>
+          <w:rFonts w:ascii="inherit" w:eastAsia="Times New Roman" w:hAnsi="inherit" w:cs="Helvetica"/>
+          <w:color w:val="404040"/>
+          <w:sz w:val="24"/>
+          <w:szCs w:val="24"/>
+          <w:lang w:eastAsia="ko-KR"/>
+        </w:rPr>
+      </w:pPr>
+      <w:r>
+        <w:rPr>
+          <w:rFonts w:ascii="inherit" w:eastAsia="Times New Roman" w:hAnsi="inherit" w:cs="Helvetica"/>
+          <w:color w:val="404040"/>
+          <w:sz w:val="24"/>
+          <w:szCs w:val="24"/>
+          <w:lang w:eastAsia="ko-KR"/>
+        </w:rPr>
+        <w:lastRenderedPageBreak/>
+        <w:t>Nhập google+ API vào ô search</w:t>
+      </w:r>
+    </w:p>
+    <w:p>
+      <w:pPr>
+        <w:numPr>
+          <w:ilvl w:val="0"/>
+          <w:numId w:val="19"/>
+        </w:numPr>
+        <w:shd w:val="clear" w:color="auto" w:fill="FFFFFF"/>
+        <w:spacing w:after="0" w:line="360" w:lineRule="atLeast"/>
+        <w:textAlignment w:val="baseline"/>
+        <w:rPr>
+          <w:rFonts w:ascii="inherit" w:eastAsia="Times New Roman" w:hAnsi="inherit" w:cs="Helvetica"/>
+          <w:color w:val="404040"/>
+          <w:sz w:val="24"/>
+          <w:szCs w:val="24"/>
+          <w:lang w:eastAsia="ko-KR"/>
+        </w:rPr>
+      </w:pPr>
+      <w:r>
+        <w:rPr>
+          <w:rFonts w:ascii="inherit" w:eastAsia="Times New Roman" w:hAnsi="inherit" w:cs="Helvetica"/>
+          <w:color w:val="404040"/>
+          <w:sz w:val="24"/>
+          <w:szCs w:val="24"/>
+          <w:lang w:eastAsia="ko-KR"/>
+        </w:rPr>
+        <w:t>Chọn mục Google+ API</w:t>
+      </w:r>
+    </w:p>
+    <w:p>
+      <w:pPr>
+        <w:numPr>
+          <w:ilvl w:val="0"/>
+          <w:numId w:val="19"/>
+        </w:numPr>
+        <w:shd w:val="clear" w:color="auto" w:fill="FFFFFF"/>
+        <w:spacing w:after="0" w:line="360" w:lineRule="atLeast"/>
+        <w:textAlignment w:val="baseline"/>
+        <w:rPr>
+          <w:rFonts w:ascii="inherit" w:eastAsia="Times New Roman" w:hAnsi="inherit" w:cs="Helvetica"/>
+          <w:color w:val="404040"/>
+          <w:sz w:val="24"/>
+          <w:szCs w:val="24"/>
+          <w:lang w:eastAsia="ko-KR"/>
+        </w:rPr>
+      </w:pPr>
+      <w:r>
+        <w:rPr>
+          <w:rFonts w:ascii="inherit" w:eastAsia="Times New Roman" w:hAnsi="inherit" w:cs="Helvetica"/>
+          <w:color w:val="404040"/>
+          <w:sz w:val="24"/>
+          <w:szCs w:val="24"/>
+          <w:lang w:eastAsia="ko-KR"/>
+        </w:rPr>
+        <w:t>Ấn nút enable và chờ API được kích hoạt</w:t>
+      </w:r>
+    </w:p>
+    <w:p/>
+    <w:p>
+      <w:pPr>
+        <w:rPr>
+          <w:lang w:val="vi-VN"/>
+        </w:rPr>
+      </w:pPr>
       <w:r>
         <w:rPr>
           <w:noProof/>
         </w:rPr>
         <w:drawing>
-          <wp:inline distT="0" distB="0" distL="0" distR="0" wp14:anchorId="4074848E" wp14:editId="2A993F8C">
+          <wp:inline distT="0" distB="0" distL="0" distR="0" wp14:anchorId="14B2A240" wp14:editId="0768A4B0">
             <wp:extent cx="5970905" cy="3357245"/>
             <wp:effectExtent l="0" t="0" r="0" b="0"/>
-            <wp:docPr id="10" name="Picture 10"/>
+            <wp:docPr id="9" name="Picture 9"/>
             <wp:cNvGraphicFramePr>
               <a:graphicFrameLocks xmlns:a="http://schemas.openxmlformats.org/drawingml/2006/main" noChangeAspect="1"/>
             </wp:cNvGraphicFramePr>
@@ -4954,15 +4660,6 @@
       </w:r>
     </w:p>
     <w:p>
-      <w:r>
-        <w:lastRenderedPageBreak/>
-        <w:t xml:space="preserve">Nhấn APIs &amp; Services và chọn </w:t>
-      </w:r>
-      <w:r>
-        <w:t xml:space="preserve">Oauth consent screen. </w:t>
-      </w:r>
-    </w:p>
-    <w:p>
       <w:pPr>
         <w:rPr>
           <w:lang w:val="vi-VN"/>
@@ -4973,10 +4670,10 @@
           <w:noProof/>
         </w:rPr>
         <w:drawing>
-          <wp:inline distT="0" distB="0" distL="0" distR="0" wp14:anchorId="2BA4CDB8" wp14:editId="0FEC3F2A">
+          <wp:inline distT="0" distB="0" distL="0" distR="0" wp14:anchorId="4074848E" wp14:editId="2A993F8C">
             <wp:extent cx="5970905" cy="3357245"/>
             <wp:effectExtent l="0" t="0" r="0" b="0"/>
-            <wp:docPr id="22" name="Picture 22"/>
+            <wp:docPr id="10" name="Picture 10"/>
             <wp:cNvGraphicFramePr>
               <a:graphicFrameLocks xmlns:a="http://schemas.openxmlformats.org/drawingml/2006/main" noChangeAspect="1"/>
             </wp:cNvGraphicFramePr>
@@ -5011,7 +4708,10 @@
     </w:p>
     <w:p>
       <w:r>
-        <w:t>Nhập tên vào Application name, nhấn Save.</w:t>
+        <w:t xml:space="preserve">Nhấn APIs &amp; Services và chọn </w:t>
+      </w:r>
+      <w:r>
+        <w:t xml:space="preserve">Oauth consent screen. </w:t>
       </w:r>
     </w:p>
     <w:p>
@@ -5024,11 +4724,12 @@
         <w:rPr>
           <w:noProof/>
         </w:rPr>
+        <w:lastRenderedPageBreak/>
         <w:drawing>
-          <wp:inline distT="0" distB="0" distL="0" distR="0" wp14:anchorId="4CD4EFF1" wp14:editId="4E0E57A3">
+          <wp:inline distT="0" distB="0" distL="0" distR="0" wp14:anchorId="2BA4CDB8" wp14:editId="0FEC3F2A">
             <wp:extent cx="5970905" cy="3357245"/>
             <wp:effectExtent l="0" t="0" r="0" b="0"/>
-            <wp:docPr id="21" name="Picture 21"/>
+            <wp:docPr id="22" name="Picture 22"/>
             <wp:cNvGraphicFramePr>
               <a:graphicFrameLocks xmlns:a="http://schemas.openxmlformats.org/drawingml/2006/main" noChangeAspect="1"/>
             </wp:cNvGraphicFramePr>
@@ -5063,7 +4764,7 @@
     </w:p>
     <w:p>
       <w:r>
-        <w:t>Nhấn APIs &amp; Services -&gt; Credentials</w:t>
+        <w:t>Nhập tên vào Application name, nhấn Save.</w:t>
       </w:r>
     </w:p>
     <w:p>
@@ -5076,12 +4777,11 @@
         <w:rPr>
           <w:noProof/>
         </w:rPr>
-        <w:lastRenderedPageBreak/>
         <w:drawing>
-          <wp:inline distT="0" distB="0" distL="0" distR="0" wp14:anchorId="09A06F7C" wp14:editId="5C4BA0BE">
+          <wp:inline distT="0" distB="0" distL="0" distR="0" wp14:anchorId="4CD4EFF1" wp14:editId="4E0E57A3">
             <wp:extent cx="5970905" cy="3357245"/>
             <wp:effectExtent l="0" t="0" r="0" b="0"/>
-            <wp:docPr id="15" name="Picture 15"/>
+            <wp:docPr id="21" name="Picture 21"/>
             <wp:cNvGraphicFramePr>
               <a:graphicFrameLocks xmlns:a="http://schemas.openxmlformats.org/drawingml/2006/main" noChangeAspect="1"/>
             </wp:cNvGraphicFramePr>
@@ -5116,7 +4816,7 @@
     </w:p>
     <w:p>
       <w:r>
-        <w:t>Nhấn vào Create Credentials và chọn Oauth client ID.</w:t>
+        <w:t>Nhấn APIs &amp; Services -&gt; Credentials</w:t>
       </w:r>
     </w:p>
     <w:p>
@@ -5129,11 +4829,12 @@
         <w:rPr>
           <w:noProof/>
         </w:rPr>
+        <w:lastRenderedPageBreak/>
         <w:drawing>
-          <wp:inline distT="0" distB="0" distL="0" distR="0" wp14:anchorId="162BE40E" wp14:editId="59B7E60F">
+          <wp:inline distT="0" distB="0" distL="0" distR="0" wp14:anchorId="09A06F7C" wp14:editId="5C4BA0BE">
             <wp:extent cx="5970905" cy="3357245"/>
             <wp:effectExtent l="0" t="0" r="0" b="0"/>
-            <wp:docPr id="19" name="Picture 19"/>
+            <wp:docPr id="15" name="Picture 15"/>
             <wp:cNvGraphicFramePr>
               <a:graphicFrameLocks xmlns:a="http://schemas.openxmlformats.org/drawingml/2006/main" noChangeAspect="1"/>
             </wp:cNvGraphicFramePr>
@@ -5167,45 +4868,9 @@
       </w:r>
     </w:p>
     <w:p>
-      <w:pPr>
-        <w:rPr>
-          <w:lang w:val="vi-VN"/>
-        </w:rPr>
-      </w:pPr>
-    </w:p>
-    <w:p>
-      <w:pPr>
-        <w:rPr>
-          <w:lang w:val="vi-VN"/>
-        </w:rPr>
-      </w:pPr>
-    </w:p>
-    <w:p>
-      <w:pPr>
-        <w:rPr>
-          <w:lang w:val="vi-VN"/>
-        </w:rPr>
-      </w:pPr>
-    </w:p>
-    <w:p>
-      <w:pPr>
-        <w:rPr>
-          <w:lang w:val="vi-VN"/>
-        </w:rPr>
-      </w:pPr>
-    </w:p>
-    <w:p>
-      <w:r>
-        <w:lastRenderedPageBreak/>
-        <w:t>Chọn Web Application.</w:t>
-      </w:r>
-    </w:p>
-    <w:p>
-      <w:pPr>
-        <w:rPr>
-          <w:lang w:val="vi-VN"/>
-        </w:rPr>
-      </w:pPr>
+      <w:r>
+        <w:t>Nhấn vào Create Credentials và chọn Oauth client ID.</w:t>
+      </w:r>
     </w:p>
     <w:p>
       <w:pPr>
@@ -5218,10 +4883,10 @@
           <w:noProof/>
         </w:rPr>
         <w:drawing>
-          <wp:inline distT="0" distB="0" distL="0" distR="0" wp14:anchorId="5332EE3E" wp14:editId="68A4D720">
+          <wp:inline distT="0" distB="0" distL="0" distR="0" wp14:anchorId="162BE40E" wp14:editId="59B7E60F">
             <wp:extent cx="5970905" cy="3357245"/>
             <wp:effectExtent l="0" t="0" r="0" b="0"/>
-            <wp:docPr id="24" name="Picture 24"/>
+            <wp:docPr id="19" name="Picture 19"/>
             <wp:cNvGraphicFramePr>
               <a:graphicFrameLocks xmlns:a="http://schemas.openxmlformats.org/drawingml/2006/main" noChangeAspect="1"/>
             </wp:cNvGraphicFramePr>
@@ -5255,15 +4920,45 @@
       </w:r>
     </w:p>
     <w:p>
-      <w:r>
-        <w:rPr>
-          <w:lang w:val="vi-VN"/>
-        </w:rPr>
-        <w:t>Điền tên và địa chỉ trang web, nhấn Cre</w:t>
-      </w:r>
-      <w:r>
-        <w:t>ate.</w:t>
-      </w:r>
+      <w:pPr>
+        <w:rPr>
+          <w:lang w:val="vi-VN"/>
+        </w:rPr>
+      </w:pPr>
+    </w:p>
+    <w:p>
+      <w:pPr>
+        <w:rPr>
+          <w:lang w:val="vi-VN"/>
+        </w:rPr>
+      </w:pPr>
+    </w:p>
+    <w:p>
+      <w:pPr>
+        <w:rPr>
+          <w:lang w:val="vi-VN"/>
+        </w:rPr>
+      </w:pPr>
+    </w:p>
+    <w:p>
+      <w:pPr>
+        <w:rPr>
+          <w:lang w:val="vi-VN"/>
+        </w:rPr>
+      </w:pPr>
+    </w:p>
+    <w:p>
+      <w:r>
+        <w:lastRenderedPageBreak/>
+        <w:t>Chọn Web Application.</w:t>
+      </w:r>
+    </w:p>
+    <w:p>
+      <w:pPr>
+        <w:rPr>
+          <w:lang w:val="vi-VN"/>
+        </w:rPr>
+      </w:pPr>
     </w:p>
     <w:p>
       <w:pPr>
@@ -5276,10 +4971,10 @@
           <w:noProof/>
         </w:rPr>
         <w:drawing>
-          <wp:inline distT="0" distB="0" distL="0" distR="0" wp14:anchorId="25B61673" wp14:editId="2F685819">
+          <wp:inline distT="0" distB="0" distL="0" distR="0" wp14:anchorId="5332EE3E" wp14:editId="68A4D720">
             <wp:extent cx="5970905" cy="3357245"/>
             <wp:effectExtent l="0" t="0" r="0" b="0"/>
-            <wp:docPr id="25" name="Picture 25"/>
+            <wp:docPr id="24" name="Picture 24"/>
             <wp:cNvGraphicFramePr>
               <a:graphicFrameLocks xmlns:a="http://schemas.openxmlformats.org/drawingml/2006/main" noChangeAspect="1"/>
             </wp:cNvGraphicFramePr>
@@ -5313,20 +5008,14 @@
       </w:r>
     </w:p>
     <w:p>
-      <w:pPr>
-        <w:rPr>
-          <w:lang w:val="vi-VN"/>
-        </w:rPr>
-      </w:pPr>
-    </w:p>
-    <w:p/>
-    <w:p>
-      <w:r>
-        <w:lastRenderedPageBreak/>
-        <w:t>Google cung cấp cho ta client ID và client secret của credential</w:t>
-      </w:r>
-      <w:r>
-        <w:t>.</w:t>
+      <w:r>
+        <w:rPr>
+          <w:lang w:val="vi-VN"/>
+        </w:rPr>
+        <w:t>Điền tên và địa chỉ trang web, nhấn Cre</w:t>
+      </w:r>
+      <w:r>
+        <w:t>ate.</w:t>
       </w:r>
     </w:p>
     <w:p>
@@ -5340,10 +5029,10 @@
           <w:noProof/>
         </w:rPr>
         <w:drawing>
-          <wp:inline distT="0" distB="0" distL="0" distR="0" wp14:anchorId="07715BB3" wp14:editId="2D8C2B5A">
+          <wp:inline distT="0" distB="0" distL="0" distR="0" wp14:anchorId="25B61673" wp14:editId="2F685819">
             <wp:extent cx="5970905" cy="3357245"/>
             <wp:effectExtent l="0" t="0" r="0" b="0"/>
-            <wp:docPr id="26" name="Picture 26"/>
+            <wp:docPr id="25" name="Picture 25"/>
             <wp:cNvGraphicFramePr>
               <a:graphicFrameLocks xmlns:a="http://schemas.openxmlformats.org/drawingml/2006/main" noChangeAspect="1"/>
             </wp:cNvGraphicFramePr>
@@ -5378,6 +5067,70 @@
     </w:p>
     <w:p>
       <w:pPr>
+        <w:rPr>
+          <w:lang w:val="vi-VN"/>
+        </w:rPr>
+      </w:pPr>
+    </w:p>
+    <w:p/>
+    <w:p>
+      <w:r>
+        <w:lastRenderedPageBreak/>
+        <w:t>Google cung cấp cho ta client ID và client secret của credential</w:t>
+      </w:r>
+      <w:r>
+        <w:t>.</w:t>
+      </w:r>
+    </w:p>
+    <w:p>
+      <w:pPr>
+        <w:rPr>
+          <w:lang w:val="vi-VN"/>
+        </w:rPr>
+      </w:pPr>
+      <w:r>
+        <w:rPr>
+          <w:noProof/>
+        </w:rPr>
+        <w:drawing>
+          <wp:inline distT="0" distB="0" distL="0" distR="0" wp14:anchorId="07715BB3" wp14:editId="2D8C2B5A">
+            <wp:extent cx="5970905" cy="3357245"/>
+            <wp:effectExtent l="0" t="0" r="0" b="0"/>
+            <wp:docPr id="26" name="Picture 26"/>
+            <wp:cNvGraphicFramePr>
+              <a:graphicFrameLocks xmlns:a="http://schemas.openxmlformats.org/drawingml/2006/main" noChangeAspect="1"/>
+            </wp:cNvGraphicFramePr>
+            <a:graphic xmlns:a="http://schemas.openxmlformats.org/drawingml/2006/main">
+              <a:graphicData uri="http://schemas.openxmlformats.org/drawingml/2006/picture">
+                <pic:pic xmlns:pic="http://schemas.openxmlformats.org/drawingml/2006/picture">
+                  <pic:nvPicPr>
+                    <pic:cNvPr id="1" name=""/>
+                    <pic:cNvPicPr/>
+                  </pic:nvPicPr>
+                  <pic:blipFill>
+                    <a:blip r:embed="rId29"/>
+                    <a:stretch>
+                      <a:fillRect/>
+                    </a:stretch>
+                  </pic:blipFill>
+                  <pic:spPr>
+                    <a:xfrm>
+                      <a:off x="0" y="0"/>
+                      <a:ext cx="5970905" cy="3357245"/>
+                    </a:xfrm>
+                    <a:prstGeom prst="rect">
+                      <a:avLst/>
+                    </a:prstGeom>
+                  </pic:spPr>
+                </pic:pic>
+              </a:graphicData>
+            </a:graphic>
+          </wp:inline>
+        </w:drawing>
+      </w:r>
+    </w:p>
+    <w:p>
+      <w:pPr>
         <w:pStyle w:val="ListParagraph"/>
         <w:ind w:left="0"/>
         <w:jc w:val="center"/>
@@ -5389,7 +5142,7 @@
           <w:lang w:val="vi-VN"/>
         </w:rPr>
       </w:pPr>
-      <w:bookmarkStart w:id="6" w:name="_Toc21035046"/>
+      <w:bookmarkStart w:id="10" w:name="_Toc21113821"/>
       <w:r>
         <w:rPr>
           <w:color w:val="0070C0"/>
@@ -5432,19 +5185,16 @@
         </w:rPr>
         <w:t>CHƯƠNG TRÌNH DEMO</w:t>
       </w:r>
-      <w:bookmarkEnd w:id="6"/>
-    </w:p>
-    <w:p>
-      <w:bookmarkStart w:id="7" w:name="_GoBack"/>
-      <w:bookmarkEnd w:id="7"/>
-    </w:p>
+      <w:bookmarkEnd w:id="10"/>
+    </w:p>
+    <w:p/>
     <w:sectPr>
-      <w:headerReference w:type="even" r:id="rId29"/>
-      <w:headerReference w:type="default" r:id="rId30"/>
-      <w:footerReference w:type="even" r:id="rId31"/>
-      <w:footerReference w:type="default" r:id="rId32"/>
-      <w:headerReference w:type="first" r:id="rId33"/>
-      <w:footerReference w:type="first" r:id="rId34"/>
+      <w:headerReference w:type="even" r:id="rId30"/>
+      <w:headerReference w:type="default" r:id="rId31"/>
+      <w:footerReference w:type="even" r:id="rId32"/>
+      <w:footerReference w:type="default" r:id="rId33"/>
+      <w:headerReference w:type="first" r:id="rId34"/>
+      <w:footerReference w:type="first" r:id="rId35"/>
       <w:pgSz w:w="12240" w:h="15840" w:code="1"/>
       <w:pgMar w:top="1138" w:right="1138" w:bottom="1138" w:left="1699" w:header="720" w:footer="720" w:gutter="0"/>
       <w:pgNumType w:start="1"/>
@@ -5608,7 +5358,7 @@
         <w:noProof/>
         <w:color w:val="4472C4" w:themeColor="accent1"/>
       </w:rPr>
-      <w:t>4</w:t>
+      <w:t>10</w:t>
     </w:r>
     <w:r>
       <w:rPr>
@@ -5670,7 +5420,7 @@
         <w:noProof/>
         <w:color w:val="4472C4" w:themeColor="accent1"/>
       </w:rPr>
-      <w:t>3</w:t>
+      <w:t>11</w:t>
     </w:r>
     <w:r>
       <w:rPr>
@@ -9477,7 +9227,6 @@
       <w:szCs w:val="20"/>
     </w:rPr>
     <w:tblPr>
-      <w:tblInd w:w="0" w:type="nil"/>
       <w:tblBorders>
         <w:top w:val="single" w:sz="4" w:space="0" w:color="auto"/>
         <w:left w:val="single" w:sz="4" w:space="0" w:color="auto"/>
@@ -9518,8 +9267,8 @@
       <w:spacing w:after="0"/>
     </w:pPr>
   </w:style>
-  <w:style w:type="character" w:styleId="UnresolvedMention">
-    <w:name w:val="Unresolved Mention"/>
+  <w:style w:type="character" w:customStyle="1" w:styleId="UnresolvedMention1">
+    <w:name w:val="Unresolved Mention1"/>
     <w:basedOn w:val="DefaultParagraphFont"/>
     <w:uiPriority w:val="99"/>
     <w:semiHidden/>
@@ -9885,7 +9634,7 @@
 </file>
 
 <file path=customXml/itemProps1.xml><?xml version="1.0" encoding="utf-8"?>
-<ds:datastoreItem xmlns:ds="http://schemas.openxmlformats.org/officeDocument/2006/customXml" ds:itemID="{F24C024D-BAB2-488C-8D0D-3E07F057743E}">
+<ds:datastoreItem xmlns:ds="http://schemas.openxmlformats.org/officeDocument/2006/customXml" ds:itemID="{362EAB94-7549-4089-8287-6849FCA1DD3E}">
   <ds:schemaRefs>
     <ds:schemaRef ds:uri="http://schemas.openxmlformats.org/officeDocument/2006/bibliography"/>
   </ds:schemaRefs>
